--- a/Day02_CSS_Part_1_Basic/Bai_tap_ve_nha/Bai_tap_ve_nha_ngay_2_CSS_phan_1.docx
+++ b/Day02_CSS_Part_1_Basic/Bai_tap_ve_nha/Bai_tap_ve_nha_ngay_2_CSS_phan_1.docx
@@ -1,6 +1,6 @@
 
 <file path=word/document.xml><?xml version="1.0" encoding="utf-8"?>
-<w:document xmlns:wpc="http://schemas.microsoft.com/office/word/2010/wordprocessingCanvas" xmlns:mc="http://schemas.openxmlformats.org/markup-compatibility/2006" xmlns:o="urn:schemas-microsoft-com:office:office" xmlns:r="http://schemas.openxmlformats.org/officeDocument/2006/relationships" xmlns:m="http://schemas.openxmlformats.org/officeDocument/2006/math" xmlns:v="urn:schemas-microsoft-com:vml" xmlns:wp14="http://schemas.microsoft.com/office/word/2010/wordprocessingDrawing" xmlns:wp="http://schemas.openxmlformats.org/drawingml/2006/wordprocessingDrawing" xmlns:w10="urn:schemas-microsoft-com:office:word" xmlns:w="http://schemas.openxmlformats.org/wordprocessingml/2006/main" xmlns:w14="http://schemas.microsoft.com/office/word/2010/wordml" xmlns:w15="http://schemas.microsoft.com/office/word/2012/wordml" xmlns:wpg="http://schemas.microsoft.com/office/word/2010/wordprocessingGroup" xmlns:wpi="http://schemas.microsoft.com/office/word/2010/wordprocessingInk" xmlns:wne="http://schemas.microsoft.com/office/word/2006/wordml" xmlns:wps="http://schemas.microsoft.com/office/word/2010/wordprocessingShape" mc:Ignorable="w14 w15 wp14">
+<w:document xmlns:wpc="http://schemas.microsoft.com/office/word/2010/wordprocessingCanvas" xmlns:cx="http://schemas.microsoft.com/office/drawing/2014/chartex" xmlns:mc="http://schemas.openxmlformats.org/markup-compatibility/2006" xmlns:o="urn:schemas-microsoft-com:office:office" xmlns:r="http://schemas.openxmlformats.org/officeDocument/2006/relationships" xmlns:m="http://schemas.openxmlformats.org/officeDocument/2006/math" xmlns:v="urn:schemas-microsoft-com:vml" xmlns:wp14="http://schemas.microsoft.com/office/word/2010/wordprocessingDrawing" xmlns:wp="http://schemas.openxmlformats.org/drawingml/2006/wordprocessingDrawing" xmlns:w10="urn:schemas-microsoft-com:office:word" xmlns:w="http://schemas.openxmlformats.org/wordprocessingml/2006/main" xmlns:w14="http://schemas.microsoft.com/office/word/2010/wordml" xmlns:w15="http://schemas.microsoft.com/office/word/2012/wordml" xmlns:w16se="http://schemas.microsoft.com/office/word/2015/wordml/symex" xmlns:wpg="http://schemas.microsoft.com/office/word/2010/wordprocessingGroup" xmlns:wpi="http://schemas.microsoft.com/office/word/2010/wordprocessingInk" xmlns:wne="http://schemas.microsoft.com/office/word/2006/wordml" xmlns:wps="http://schemas.microsoft.com/office/word/2010/wordprocessingShape" mc:Ignorable="w14 w15 w16se wp14">
   <w:body>
     <w:p>
       <w:pPr>
@@ -10,14 +10,52 @@
           <w:szCs w:val="36"/>
         </w:rPr>
       </w:pPr>
+      <w:proofErr w:type="spellStart"/>
       <w:r>
         <w:rPr>
           <w:b/>
           <w:sz w:val="36"/>
           <w:szCs w:val="36"/>
         </w:rPr>
-        <w:t>Yêu cầu chung</w:t>
-      </w:r>
+        <w:t>Yêu</w:t>
+      </w:r>
+      <w:proofErr w:type="spellEnd"/>
+      <w:r>
+        <w:rPr>
+          <w:b/>
+          <w:sz w:val="36"/>
+          <w:szCs w:val="36"/>
+        </w:rPr>
+        <w:t xml:space="preserve"> </w:t>
+      </w:r>
+      <w:proofErr w:type="spellStart"/>
+      <w:r>
+        <w:rPr>
+          <w:b/>
+          <w:sz w:val="36"/>
+          <w:szCs w:val="36"/>
+        </w:rPr>
+        <w:t>cầu</w:t>
+      </w:r>
+      <w:proofErr w:type="spellEnd"/>
+      <w:r>
+        <w:rPr>
+          <w:b/>
+          <w:sz w:val="36"/>
+          <w:szCs w:val="36"/>
+        </w:rPr>
+        <w:t xml:space="preserve"> </w:t>
+      </w:r>
+      <w:proofErr w:type="spellStart"/>
+      <w:r>
+        <w:rPr>
+          <w:b/>
+          <w:sz w:val="36"/>
+          <w:szCs w:val="36"/>
+        </w:rPr>
+        <w:t>chung</w:t>
+      </w:r>
+      <w:proofErr w:type="spellEnd"/>
       <w:r>
         <w:rPr>
           <w:sz w:val="36"/>
@@ -53,6 +91,7 @@
         </w:rPr>
         <w:t xml:space="preserve"> tool </w:t>
       </w:r>
+      <w:proofErr w:type="spellStart"/>
       <w:r>
         <w:rPr>
           <w:sz w:val="28"/>
@@ -60,6 +99,7 @@
         </w:rPr>
         <w:t>như</w:t>
       </w:r>
+      <w:proofErr w:type="spellEnd"/>
       <w:r>
         <w:rPr>
           <w:sz w:val="28"/>
@@ -97,35 +137,606 @@
           <w:sz w:val="28"/>
           <w:szCs w:val="28"/>
         </w:rPr>
-        <w:t>Photoshop để lấy màu chữ, màu nền</w:t>
-      </w:r>
-      <w:r>
-        <w:rPr>
-          <w:sz w:val="28"/>
-          <w:szCs w:val="28"/>
-        </w:rPr>
-        <w:t>, crop ảnh cần thiết, phần text</w:t>
-      </w:r>
-      <w:r>
-        <w:rPr>
-          <w:sz w:val="28"/>
-          <w:szCs w:val="28"/>
-        </w:rPr>
-        <w:t xml:space="preserve"> nếu bạn nào chăm có thể chịu khó gõ chính xác tuyệt đối, nếu không</w:t>
-      </w:r>
-      <w:r>
-        <w:rPr>
-          <w:sz w:val="28"/>
-          <w:szCs w:val="28"/>
-        </w:rPr>
-        <w:t xml:space="preserve"> có thể gõ tương đối, không cần chính xác hoàn toàn</w:t>
-      </w:r>
-      <w:r>
-        <w:rPr>
-          <w:sz w:val="28"/>
-          <w:szCs w:val="28"/>
-        </w:rPr>
-        <w:t xml:space="preserve"> cũng ok</w:t>
+        <w:t xml:space="preserve">Photoshop </w:t>
+      </w:r>
+      <w:proofErr w:type="spellStart"/>
+      <w:r>
+        <w:rPr>
+          <w:sz w:val="28"/>
+          <w:szCs w:val="28"/>
+        </w:rPr>
+        <w:t>để</w:t>
+      </w:r>
+      <w:proofErr w:type="spellEnd"/>
+      <w:r>
+        <w:rPr>
+          <w:sz w:val="28"/>
+          <w:szCs w:val="28"/>
+        </w:rPr>
+        <w:t xml:space="preserve"> </w:t>
+      </w:r>
+      <w:proofErr w:type="spellStart"/>
+      <w:r>
+        <w:rPr>
+          <w:sz w:val="28"/>
+          <w:szCs w:val="28"/>
+        </w:rPr>
+        <w:t>lấy</w:t>
+      </w:r>
+      <w:proofErr w:type="spellEnd"/>
+      <w:r>
+        <w:rPr>
+          <w:sz w:val="28"/>
+          <w:szCs w:val="28"/>
+        </w:rPr>
+        <w:t xml:space="preserve"> </w:t>
+      </w:r>
+      <w:proofErr w:type="spellStart"/>
+      <w:r>
+        <w:rPr>
+          <w:sz w:val="28"/>
+          <w:szCs w:val="28"/>
+        </w:rPr>
+        <w:t>màu</w:t>
+      </w:r>
+      <w:proofErr w:type="spellEnd"/>
+      <w:r>
+        <w:rPr>
+          <w:sz w:val="28"/>
+          <w:szCs w:val="28"/>
+        </w:rPr>
+        <w:t xml:space="preserve"> </w:t>
+      </w:r>
+      <w:proofErr w:type="spellStart"/>
+      <w:r>
+        <w:rPr>
+          <w:sz w:val="28"/>
+          <w:szCs w:val="28"/>
+        </w:rPr>
+        <w:t>chữ</w:t>
+      </w:r>
+      <w:proofErr w:type="spellEnd"/>
+      <w:r>
+        <w:rPr>
+          <w:sz w:val="28"/>
+          <w:szCs w:val="28"/>
+        </w:rPr>
+        <w:t xml:space="preserve">, </w:t>
+      </w:r>
+      <w:proofErr w:type="spellStart"/>
+      <w:r>
+        <w:rPr>
+          <w:sz w:val="28"/>
+          <w:szCs w:val="28"/>
+        </w:rPr>
+        <w:t>màu</w:t>
+      </w:r>
+      <w:proofErr w:type="spellEnd"/>
+      <w:r>
+        <w:rPr>
+          <w:sz w:val="28"/>
+          <w:szCs w:val="28"/>
+        </w:rPr>
+        <w:t xml:space="preserve"> </w:t>
+      </w:r>
+      <w:proofErr w:type="spellStart"/>
+      <w:r>
+        <w:rPr>
+          <w:sz w:val="28"/>
+          <w:szCs w:val="28"/>
+        </w:rPr>
+        <w:t>nền</w:t>
+      </w:r>
+      <w:proofErr w:type="spellEnd"/>
+      <w:r>
+        <w:rPr>
+          <w:sz w:val="28"/>
+          <w:szCs w:val="28"/>
+        </w:rPr>
+        <w:t xml:space="preserve">, crop </w:t>
+      </w:r>
+      <w:proofErr w:type="spellStart"/>
+      <w:r>
+        <w:rPr>
+          <w:sz w:val="28"/>
+          <w:szCs w:val="28"/>
+        </w:rPr>
+        <w:t>ảnh</w:t>
+      </w:r>
+      <w:proofErr w:type="spellEnd"/>
+      <w:r>
+        <w:rPr>
+          <w:sz w:val="28"/>
+          <w:szCs w:val="28"/>
+        </w:rPr>
+        <w:t xml:space="preserve"> </w:t>
+      </w:r>
+      <w:proofErr w:type="spellStart"/>
+      <w:r>
+        <w:rPr>
+          <w:sz w:val="28"/>
+          <w:szCs w:val="28"/>
+        </w:rPr>
+        <w:t>cần</w:t>
+      </w:r>
+      <w:proofErr w:type="spellEnd"/>
+      <w:r>
+        <w:rPr>
+          <w:sz w:val="28"/>
+          <w:szCs w:val="28"/>
+        </w:rPr>
+        <w:t xml:space="preserve"> </w:t>
+      </w:r>
+      <w:proofErr w:type="spellStart"/>
+      <w:r>
+        <w:rPr>
+          <w:sz w:val="28"/>
+          <w:szCs w:val="28"/>
+        </w:rPr>
+        <w:t>thiết</w:t>
+      </w:r>
+      <w:proofErr w:type="spellEnd"/>
+      <w:r>
+        <w:rPr>
+          <w:sz w:val="28"/>
+          <w:szCs w:val="28"/>
+        </w:rPr>
+        <w:t xml:space="preserve">, </w:t>
+      </w:r>
+      <w:proofErr w:type="spellStart"/>
+      <w:r>
+        <w:rPr>
+          <w:sz w:val="28"/>
+          <w:szCs w:val="28"/>
+        </w:rPr>
+        <w:t>phần</w:t>
+      </w:r>
+      <w:proofErr w:type="spellEnd"/>
+      <w:r>
+        <w:rPr>
+          <w:sz w:val="28"/>
+          <w:szCs w:val="28"/>
+        </w:rPr>
+        <w:t xml:space="preserve"> text</w:t>
+      </w:r>
+      <w:r>
+        <w:rPr>
+          <w:sz w:val="28"/>
+          <w:szCs w:val="28"/>
+        </w:rPr>
+        <w:t xml:space="preserve"> </w:t>
+      </w:r>
+      <w:proofErr w:type="spellStart"/>
+      <w:r>
+        <w:rPr>
+          <w:sz w:val="28"/>
+          <w:szCs w:val="28"/>
+        </w:rPr>
+        <w:t>nếu</w:t>
+      </w:r>
+      <w:proofErr w:type="spellEnd"/>
+      <w:r>
+        <w:rPr>
+          <w:sz w:val="28"/>
+          <w:szCs w:val="28"/>
+        </w:rPr>
+        <w:t xml:space="preserve"> </w:t>
+      </w:r>
+      <w:proofErr w:type="spellStart"/>
+      <w:r>
+        <w:rPr>
+          <w:sz w:val="28"/>
+          <w:szCs w:val="28"/>
+        </w:rPr>
+        <w:t>bạn</w:t>
+      </w:r>
+      <w:proofErr w:type="spellEnd"/>
+      <w:r>
+        <w:rPr>
+          <w:sz w:val="28"/>
+          <w:szCs w:val="28"/>
+        </w:rPr>
+        <w:t xml:space="preserve"> </w:t>
+      </w:r>
+      <w:proofErr w:type="spellStart"/>
+      <w:r>
+        <w:rPr>
+          <w:sz w:val="28"/>
+          <w:szCs w:val="28"/>
+        </w:rPr>
+        <w:t>nào</w:t>
+      </w:r>
+      <w:proofErr w:type="spellEnd"/>
+      <w:r>
+        <w:rPr>
+          <w:sz w:val="28"/>
+          <w:szCs w:val="28"/>
+        </w:rPr>
+        <w:t xml:space="preserve"> </w:t>
+      </w:r>
+      <w:proofErr w:type="spellStart"/>
+      <w:r>
+        <w:rPr>
+          <w:sz w:val="28"/>
+          <w:szCs w:val="28"/>
+        </w:rPr>
+        <w:t>chăm</w:t>
+      </w:r>
+      <w:proofErr w:type="spellEnd"/>
+      <w:r>
+        <w:rPr>
+          <w:sz w:val="28"/>
+          <w:szCs w:val="28"/>
+        </w:rPr>
+        <w:t xml:space="preserve"> </w:t>
+      </w:r>
+      <w:proofErr w:type="spellStart"/>
+      <w:r>
+        <w:rPr>
+          <w:sz w:val="28"/>
+          <w:szCs w:val="28"/>
+        </w:rPr>
+        <w:t>có</w:t>
+      </w:r>
+      <w:proofErr w:type="spellEnd"/>
+      <w:r>
+        <w:rPr>
+          <w:sz w:val="28"/>
+          <w:szCs w:val="28"/>
+        </w:rPr>
+        <w:t xml:space="preserve"> </w:t>
+      </w:r>
+      <w:proofErr w:type="spellStart"/>
+      <w:r>
+        <w:rPr>
+          <w:sz w:val="28"/>
+          <w:szCs w:val="28"/>
+        </w:rPr>
+        <w:t>thể</w:t>
+      </w:r>
+      <w:proofErr w:type="spellEnd"/>
+      <w:r>
+        <w:rPr>
+          <w:sz w:val="28"/>
+          <w:szCs w:val="28"/>
+        </w:rPr>
+        <w:t xml:space="preserve"> </w:t>
+      </w:r>
+      <w:proofErr w:type="spellStart"/>
+      <w:r>
+        <w:rPr>
+          <w:sz w:val="28"/>
+          <w:szCs w:val="28"/>
+        </w:rPr>
+        <w:t>chịu</w:t>
+      </w:r>
+      <w:proofErr w:type="spellEnd"/>
+      <w:r>
+        <w:rPr>
+          <w:sz w:val="28"/>
+          <w:szCs w:val="28"/>
+        </w:rPr>
+        <w:t xml:space="preserve"> </w:t>
+      </w:r>
+      <w:proofErr w:type="spellStart"/>
+      <w:r>
+        <w:rPr>
+          <w:sz w:val="28"/>
+          <w:szCs w:val="28"/>
+        </w:rPr>
+        <w:t>khó</w:t>
+      </w:r>
+      <w:proofErr w:type="spellEnd"/>
+      <w:r>
+        <w:rPr>
+          <w:sz w:val="28"/>
+          <w:szCs w:val="28"/>
+        </w:rPr>
+        <w:t xml:space="preserve"> </w:t>
+      </w:r>
+      <w:proofErr w:type="spellStart"/>
+      <w:r>
+        <w:rPr>
+          <w:sz w:val="28"/>
+          <w:szCs w:val="28"/>
+        </w:rPr>
+        <w:t>gõ</w:t>
+      </w:r>
+      <w:proofErr w:type="spellEnd"/>
+      <w:r>
+        <w:rPr>
+          <w:sz w:val="28"/>
+          <w:szCs w:val="28"/>
+        </w:rPr>
+        <w:t xml:space="preserve"> </w:t>
+      </w:r>
+      <w:proofErr w:type="spellStart"/>
+      <w:r>
+        <w:rPr>
+          <w:sz w:val="28"/>
+          <w:szCs w:val="28"/>
+        </w:rPr>
+        <w:t>chính</w:t>
+      </w:r>
+      <w:proofErr w:type="spellEnd"/>
+      <w:r>
+        <w:rPr>
+          <w:sz w:val="28"/>
+          <w:szCs w:val="28"/>
+        </w:rPr>
+        <w:t xml:space="preserve"> </w:t>
+      </w:r>
+      <w:proofErr w:type="spellStart"/>
+      <w:r>
+        <w:rPr>
+          <w:sz w:val="28"/>
+          <w:szCs w:val="28"/>
+        </w:rPr>
+        <w:t>xác</w:t>
+      </w:r>
+      <w:proofErr w:type="spellEnd"/>
+      <w:r>
+        <w:rPr>
+          <w:sz w:val="28"/>
+          <w:szCs w:val="28"/>
+        </w:rPr>
+        <w:t xml:space="preserve"> </w:t>
+      </w:r>
+      <w:proofErr w:type="spellStart"/>
+      <w:r>
+        <w:rPr>
+          <w:sz w:val="28"/>
+          <w:szCs w:val="28"/>
+        </w:rPr>
+        <w:t>tuyệt</w:t>
+      </w:r>
+      <w:proofErr w:type="spellEnd"/>
+      <w:r>
+        <w:rPr>
+          <w:sz w:val="28"/>
+          <w:szCs w:val="28"/>
+        </w:rPr>
+        <w:t xml:space="preserve"> </w:t>
+      </w:r>
+      <w:proofErr w:type="spellStart"/>
+      <w:r>
+        <w:rPr>
+          <w:sz w:val="28"/>
+          <w:szCs w:val="28"/>
+        </w:rPr>
+        <w:t>đối</w:t>
+      </w:r>
+      <w:proofErr w:type="spellEnd"/>
+      <w:r>
+        <w:rPr>
+          <w:sz w:val="28"/>
+          <w:szCs w:val="28"/>
+        </w:rPr>
+        <w:t xml:space="preserve">, </w:t>
+      </w:r>
+      <w:proofErr w:type="spellStart"/>
+      <w:r>
+        <w:rPr>
+          <w:sz w:val="28"/>
+          <w:szCs w:val="28"/>
+        </w:rPr>
+        <w:t>nếu</w:t>
+      </w:r>
+      <w:proofErr w:type="spellEnd"/>
+      <w:r>
+        <w:rPr>
+          <w:sz w:val="28"/>
+          <w:szCs w:val="28"/>
+        </w:rPr>
+        <w:t xml:space="preserve"> </w:t>
+      </w:r>
+      <w:proofErr w:type="spellStart"/>
+      <w:r>
+        <w:rPr>
+          <w:sz w:val="28"/>
+          <w:szCs w:val="28"/>
+        </w:rPr>
+        <w:t>không</w:t>
+      </w:r>
+      <w:proofErr w:type="spellEnd"/>
+      <w:r>
+        <w:rPr>
+          <w:sz w:val="28"/>
+          <w:szCs w:val="28"/>
+        </w:rPr>
+        <w:t xml:space="preserve"> </w:t>
+      </w:r>
+      <w:proofErr w:type="spellStart"/>
+      <w:r>
+        <w:rPr>
+          <w:sz w:val="28"/>
+          <w:szCs w:val="28"/>
+        </w:rPr>
+        <w:t>có</w:t>
+      </w:r>
+      <w:proofErr w:type="spellEnd"/>
+      <w:r>
+        <w:rPr>
+          <w:sz w:val="28"/>
+          <w:szCs w:val="28"/>
+        </w:rPr>
+        <w:t xml:space="preserve"> </w:t>
+      </w:r>
+      <w:proofErr w:type="spellStart"/>
+      <w:r>
+        <w:rPr>
+          <w:sz w:val="28"/>
+          <w:szCs w:val="28"/>
+        </w:rPr>
+        <w:t>thể</w:t>
+      </w:r>
+      <w:proofErr w:type="spellEnd"/>
+      <w:r>
+        <w:rPr>
+          <w:sz w:val="28"/>
+          <w:szCs w:val="28"/>
+        </w:rPr>
+        <w:t xml:space="preserve"> </w:t>
+      </w:r>
+      <w:proofErr w:type="spellStart"/>
+      <w:r>
+        <w:rPr>
+          <w:sz w:val="28"/>
+          <w:szCs w:val="28"/>
+        </w:rPr>
+        <w:t>gõ</w:t>
+      </w:r>
+      <w:proofErr w:type="spellEnd"/>
+      <w:r>
+        <w:rPr>
+          <w:sz w:val="28"/>
+          <w:szCs w:val="28"/>
+        </w:rPr>
+        <w:t xml:space="preserve"> </w:t>
+      </w:r>
+      <w:proofErr w:type="spellStart"/>
+      <w:r>
+        <w:rPr>
+          <w:sz w:val="28"/>
+          <w:szCs w:val="28"/>
+        </w:rPr>
+        <w:t>tương</w:t>
+      </w:r>
+      <w:proofErr w:type="spellEnd"/>
+      <w:r>
+        <w:rPr>
+          <w:sz w:val="28"/>
+          <w:szCs w:val="28"/>
+        </w:rPr>
+        <w:t xml:space="preserve"> </w:t>
+      </w:r>
+      <w:proofErr w:type="spellStart"/>
+      <w:r>
+        <w:rPr>
+          <w:sz w:val="28"/>
+          <w:szCs w:val="28"/>
+        </w:rPr>
+        <w:t>đối</w:t>
+      </w:r>
+      <w:proofErr w:type="spellEnd"/>
+      <w:r>
+        <w:rPr>
+          <w:sz w:val="28"/>
+          <w:szCs w:val="28"/>
+        </w:rPr>
+        <w:t xml:space="preserve">, </w:t>
+      </w:r>
+      <w:proofErr w:type="spellStart"/>
+      <w:r>
+        <w:rPr>
+          <w:sz w:val="28"/>
+          <w:szCs w:val="28"/>
+        </w:rPr>
+        <w:t>không</w:t>
+      </w:r>
+      <w:proofErr w:type="spellEnd"/>
+      <w:r>
+        <w:rPr>
+          <w:sz w:val="28"/>
+          <w:szCs w:val="28"/>
+        </w:rPr>
+        <w:t xml:space="preserve"> </w:t>
+      </w:r>
+      <w:proofErr w:type="spellStart"/>
+      <w:r>
+        <w:rPr>
+          <w:sz w:val="28"/>
+          <w:szCs w:val="28"/>
+        </w:rPr>
+        <w:t>cần</w:t>
+      </w:r>
+      <w:proofErr w:type="spellEnd"/>
+      <w:r>
+        <w:rPr>
+          <w:sz w:val="28"/>
+          <w:szCs w:val="28"/>
+        </w:rPr>
+        <w:t xml:space="preserve"> </w:t>
+      </w:r>
+      <w:proofErr w:type="spellStart"/>
+      <w:r>
+        <w:rPr>
+          <w:sz w:val="28"/>
+          <w:szCs w:val="28"/>
+        </w:rPr>
+        <w:t>chính</w:t>
+      </w:r>
+      <w:proofErr w:type="spellEnd"/>
+      <w:r>
+        <w:rPr>
+          <w:sz w:val="28"/>
+          <w:szCs w:val="28"/>
+        </w:rPr>
+        <w:t xml:space="preserve"> </w:t>
+      </w:r>
+      <w:proofErr w:type="spellStart"/>
+      <w:r>
+        <w:rPr>
+          <w:sz w:val="28"/>
+          <w:szCs w:val="28"/>
+        </w:rPr>
+        <w:t>xác</w:t>
+      </w:r>
+      <w:proofErr w:type="spellEnd"/>
+      <w:r>
+        <w:rPr>
+          <w:sz w:val="28"/>
+          <w:szCs w:val="28"/>
+        </w:rPr>
+        <w:t xml:space="preserve"> </w:t>
+      </w:r>
+      <w:proofErr w:type="spellStart"/>
+      <w:r>
+        <w:rPr>
+          <w:sz w:val="28"/>
+          <w:szCs w:val="28"/>
+        </w:rPr>
+        <w:t>hoàn</w:t>
+      </w:r>
+      <w:proofErr w:type="spellEnd"/>
+      <w:r>
+        <w:rPr>
+          <w:sz w:val="28"/>
+          <w:szCs w:val="28"/>
+        </w:rPr>
+        <w:t xml:space="preserve"> </w:t>
+      </w:r>
+      <w:proofErr w:type="spellStart"/>
+      <w:r>
+        <w:rPr>
+          <w:sz w:val="28"/>
+          <w:szCs w:val="28"/>
+        </w:rPr>
+        <w:t>toàn</w:t>
+      </w:r>
+      <w:proofErr w:type="spellEnd"/>
+      <w:r>
+        <w:rPr>
+          <w:sz w:val="28"/>
+          <w:szCs w:val="28"/>
+        </w:rPr>
+        <w:t xml:space="preserve"> </w:t>
+      </w:r>
+      <w:proofErr w:type="spellStart"/>
+      <w:r>
+        <w:rPr>
+          <w:sz w:val="28"/>
+          <w:szCs w:val="28"/>
+        </w:rPr>
+        <w:t>cũng</w:t>
+      </w:r>
+      <w:proofErr w:type="spellEnd"/>
+      <w:r>
+        <w:rPr>
+          <w:sz w:val="28"/>
+          <w:szCs w:val="28"/>
+        </w:rPr>
+        <w:t xml:space="preserve"> ok</w:t>
       </w:r>
     </w:p>
     <w:p>
@@ -140,13 +751,143 @@
           <w:szCs w:val="28"/>
         </w:rPr>
       </w:pPr>
-      <w:r>
-        <w:rPr>
-          <w:sz w:val="28"/>
-          <w:szCs w:val="28"/>
-        </w:rPr>
-        <w:t>Để cắt ảnh có thể dùng phần mềm LightShot</w:t>
-      </w:r>
+      <w:proofErr w:type="spellStart"/>
+      <w:r>
+        <w:rPr>
+          <w:sz w:val="28"/>
+          <w:szCs w:val="28"/>
+        </w:rPr>
+        <w:t>Để</w:t>
+      </w:r>
+      <w:proofErr w:type="spellEnd"/>
+      <w:r>
+        <w:rPr>
+          <w:sz w:val="28"/>
+          <w:szCs w:val="28"/>
+        </w:rPr>
+        <w:t xml:space="preserve"> </w:t>
+      </w:r>
+      <w:proofErr w:type="spellStart"/>
+      <w:r>
+        <w:rPr>
+          <w:sz w:val="28"/>
+          <w:szCs w:val="28"/>
+        </w:rPr>
+        <w:t>cắt</w:t>
+      </w:r>
+      <w:proofErr w:type="spellEnd"/>
+      <w:r>
+        <w:rPr>
+          <w:sz w:val="28"/>
+          <w:szCs w:val="28"/>
+        </w:rPr>
+        <w:t xml:space="preserve"> </w:t>
+      </w:r>
+      <w:proofErr w:type="spellStart"/>
+      <w:r>
+        <w:rPr>
+          <w:sz w:val="28"/>
+          <w:szCs w:val="28"/>
+        </w:rPr>
+        <w:t>ảnh</w:t>
+      </w:r>
+      <w:proofErr w:type="spellEnd"/>
+      <w:r>
+        <w:rPr>
+          <w:sz w:val="28"/>
+          <w:szCs w:val="28"/>
+        </w:rPr>
+        <w:t xml:space="preserve"> </w:t>
+      </w:r>
+      <w:proofErr w:type="spellStart"/>
+      <w:r>
+        <w:rPr>
+          <w:sz w:val="28"/>
+          <w:szCs w:val="28"/>
+        </w:rPr>
+        <w:t>có</w:t>
+      </w:r>
+      <w:proofErr w:type="spellEnd"/>
+      <w:r>
+        <w:rPr>
+          <w:sz w:val="28"/>
+          <w:szCs w:val="28"/>
+        </w:rPr>
+        <w:t xml:space="preserve"> </w:t>
+      </w:r>
+      <w:proofErr w:type="spellStart"/>
+      <w:r>
+        <w:rPr>
+          <w:sz w:val="28"/>
+          <w:szCs w:val="28"/>
+        </w:rPr>
+        <w:t>thể</w:t>
+      </w:r>
+      <w:proofErr w:type="spellEnd"/>
+      <w:r>
+        <w:rPr>
+          <w:sz w:val="28"/>
+          <w:szCs w:val="28"/>
+        </w:rPr>
+        <w:t xml:space="preserve"> </w:t>
+      </w:r>
+      <w:proofErr w:type="spellStart"/>
+      <w:r>
+        <w:rPr>
+          <w:sz w:val="28"/>
+          <w:szCs w:val="28"/>
+        </w:rPr>
+        <w:t>dùng</w:t>
+      </w:r>
+      <w:proofErr w:type="spellEnd"/>
+      <w:r>
+        <w:rPr>
+          <w:sz w:val="28"/>
+          <w:szCs w:val="28"/>
+        </w:rPr>
+        <w:t xml:space="preserve"> </w:t>
+      </w:r>
+      <w:proofErr w:type="spellStart"/>
+      <w:r>
+        <w:rPr>
+          <w:sz w:val="28"/>
+          <w:szCs w:val="28"/>
+        </w:rPr>
+        <w:t>phần</w:t>
+      </w:r>
+      <w:proofErr w:type="spellEnd"/>
+      <w:r>
+        <w:rPr>
+          <w:sz w:val="28"/>
+          <w:szCs w:val="28"/>
+        </w:rPr>
+        <w:t xml:space="preserve"> </w:t>
+      </w:r>
+      <w:proofErr w:type="spellStart"/>
+      <w:r>
+        <w:rPr>
+          <w:sz w:val="28"/>
+          <w:szCs w:val="28"/>
+        </w:rPr>
+        <w:t>mềm</w:t>
+      </w:r>
+      <w:proofErr w:type="spellEnd"/>
+      <w:r>
+        <w:rPr>
+          <w:sz w:val="28"/>
+          <w:szCs w:val="28"/>
+        </w:rPr>
+        <w:t xml:space="preserve"> </w:t>
+      </w:r>
+      <w:proofErr w:type="spellStart"/>
+      <w:r>
+        <w:rPr>
+          <w:sz w:val="28"/>
+          <w:szCs w:val="28"/>
+        </w:rPr>
+        <w:t>LightShot</w:t>
+      </w:r>
+      <w:proofErr w:type="spellEnd"/>
     </w:p>
     <w:p>
       <w:pPr>
@@ -191,13 +932,95 @@
           <w:szCs w:val="28"/>
         </w:rPr>
       </w:pPr>
-      <w:r>
-        <w:rPr>
-          <w:sz w:val="28"/>
-          <w:szCs w:val="28"/>
-        </w:rPr>
-        <w:t>Xây dựng giao diện như sau</w:t>
-      </w:r>
+      <w:proofErr w:type="spellStart"/>
+      <w:r>
+        <w:rPr>
+          <w:sz w:val="28"/>
+          <w:szCs w:val="28"/>
+        </w:rPr>
+        <w:t>Xây</w:t>
+      </w:r>
+      <w:proofErr w:type="spellEnd"/>
+      <w:r>
+        <w:rPr>
+          <w:sz w:val="28"/>
+          <w:szCs w:val="28"/>
+        </w:rPr>
+        <w:t xml:space="preserve"> </w:t>
+      </w:r>
+      <w:proofErr w:type="spellStart"/>
+      <w:r>
+        <w:rPr>
+          <w:sz w:val="28"/>
+          <w:szCs w:val="28"/>
+        </w:rPr>
+        <w:t>dựng</w:t>
+      </w:r>
+      <w:proofErr w:type="spellEnd"/>
+      <w:r>
+        <w:rPr>
+          <w:sz w:val="28"/>
+          <w:szCs w:val="28"/>
+        </w:rPr>
+        <w:t xml:space="preserve"> </w:t>
+      </w:r>
+      <w:proofErr w:type="spellStart"/>
+      <w:r>
+        <w:rPr>
+          <w:sz w:val="28"/>
+          <w:szCs w:val="28"/>
+        </w:rPr>
+        <w:t>giao</w:t>
+      </w:r>
+      <w:proofErr w:type="spellEnd"/>
+      <w:r>
+        <w:rPr>
+          <w:sz w:val="28"/>
+          <w:szCs w:val="28"/>
+        </w:rPr>
+        <w:t xml:space="preserve"> </w:t>
+      </w:r>
+      <w:proofErr w:type="spellStart"/>
+      <w:r>
+        <w:rPr>
+          <w:sz w:val="28"/>
+          <w:szCs w:val="28"/>
+        </w:rPr>
+        <w:t>diện</w:t>
+      </w:r>
+      <w:proofErr w:type="spellEnd"/>
+      <w:r>
+        <w:rPr>
+          <w:sz w:val="28"/>
+          <w:szCs w:val="28"/>
+        </w:rPr>
+        <w:t xml:space="preserve"> </w:t>
+      </w:r>
+      <w:proofErr w:type="spellStart"/>
+      <w:r>
+        <w:rPr>
+          <w:sz w:val="28"/>
+          <w:szCs w:val="28"/>
+        </w:rPr>
+        <w:t>như</w:t>
+      </w:r>
+      <w:proofErr w:type="spellEnd"/>
+      <w:r>
+        <w:rPr>
+          <w:sz w:val="28"/>
+          <w:szCs w:val="28"/>
+        </w:rPr>
+        <w:t xml:space="preserve"> </w:t>
+      </w:r>
+      <w:proofErr w:type="spellStart"/>
+      <w:r>
+        <w:rPr>
+          <w:sz w:val="28"/>
+          <w:szCs w:val="28"/>
+        </w:rPr>
+        <w:t>sau</w:t>
+      </w:r>
+      <w:proofErr w:type="spellEnd"/>
     </w:p>
     <w:p>
       <w:pPr>
@@ -210,6 +1033,7 @@
       <w:r>
         <w:rPr>
           <w:noProof/>
+          <w:lang w:eastAsia="ja-JP"/>
         </w:rPr>
         <w:drawing>
           <wp:inline distT="0" distB="0" distL="0" distR="0" wp14:anchorId="132F12EB" wp14:editId="7394793A">
@@ -269,13 +1093,95 @@
           <w:szCs w:val="28"/>
         </w:rPr>
       </w:pPr>
-      <w:r>
-        <w:rPr>
-          <w:sz w:val="28"/>
-          <w:szCs w:val="28"/>
-        </w:rPr>
-        <w:t>Xây dựng giao diện như sau</w:t>
-      </w:r>
+      <w:proofErr w:type="spellStart"/>
+      <w:r>
+        <w:rPr>
+          <w:sz w:val="28"/>
+          <w:szCs w:val="28"/>
+        </w:rPr>
+        <w:t>Xây</w:t>
+      </w:r>
+      <w:proofErr w:type="spellEnd"/>
+      <w:r>
+        <w:rPr>
+          <w:sz w:val="28"/>
+          <w:szCs w:val="28"/>
+        </w:rPr>
+        <w:t xml:space="preserve"> </w:t>
+      </w:r>
+      <w:proofErr w:type="spellStart"/>
+      <w:r>
+        <w:rPr>
+          <w:sz w:val="28"/>
+          <w:szCs w:val="28"/>
+        </w:rPr>
+        <w:t>dựng</w:t>
+      </w:r>
+      <w:proofErr w:type="spellEnd"/>
+      <w:r>
+        <w:rPr>
+          <w:sz w:val="28"/>
+          <w:szCs w:val="28"/>
+        </w:rPr>
+        <w:t xml:space="preserve"> </w:t>
+      </w:r>
+      <w:proofErr w:type="spellStart"/>
+      <w:r>
+        <w:rPr>
+          <w:sz w:val="28"/>
+          <w:szCs w:val="28"/>
+        </w:rPr>
+        <w:t>giao</w:t>
+      </w:r>
+      <w:proofErr w:type="spellEnd"/>
+      <w:r>
+        <w:rPr>
+          <w:sz w:val="28"/>
+          <w:szCs w:val="28"/>
+        </w:rPr>
+        <w:t xml:space="preserve"> </w:t>
+      </w:r>
+      <w:proofErr w:type="spellStart"/>
+      <w:r>
+        <w:rPr>
+          <w:sz w:val="28"/>
+          <w:szCs w:val="28"/>
+        </w:rPr>
+        <w:t>diện</w:t>
+      </w:r>
+      <w:proofErr w:type="spellEnd"/>
+      <w:r>
+        <w:rPr>
+          <w:sz w:val="28"/>
+          <w:szCs w:val="28"/>
+        </w:rPr>
+        <w:t xml:space="preserve"> </w:t>
+      </w:r>
+      <w:proofErr w:type="spellStart"/>
+      <w:r>
+        <w:rPr>
+          <w:sz w:val="28"/>
+          <w:szCs w:val="28"/>
+        </w:rPr>
+        <w:t>như</w:t>
+      </w:r>
+      <w:proofErr w:type="spellEnd"/>
+      <w:r>
+        <w:rPr>
+          <w:sz w:val="28"/>
+          <w:szCs w:val="28"/>
+        </w:rPr>
+        <w:t xml:space="preserve"> </w:t>
+      </w:r>
+      <w:proofErr w:type="spellStart"/>
+      <w:r>
+        <w:rPr>
+          <w:sz w:val="28"/>
+          <w:szCs w:val="28"/>
+        </w:rPr>
+        <w:t>sau</w:t>
+      </w:r>
+      <w:proofErr w:type="spellEnd"/>
     </w:p>
     <w:p>
       <w:pPr>
@@ -290,6 +1196,7 @@
           <w:noProof/>
           <w:color w:val="000000"/>
           <w:bdr w:val="none" w:sz="0" w:space="0" w:color="auto" w:frame="1"/>
+          <w:lang w:eastAsia="ja-JP"/>
         </w:rPr>
         <w:lastRenderedPageBreak/>
         <w:drawing>
@@ -362,13 +1269,79 @@
           <w:szCs w:val="28"/>
         </w:rPr>
       </w:pPr>
-      <w:r>
-        <w:rPr>
-          <w:sz w:val="28"/>
-          <w:szCs w:val="28"/>
-        </w:rPr>
-        <w:t>Dựng giao diện như sau</w:t>
-      </w:r>
+      <w:proofErr w:type="spellStart"/>
+      <w:r>
+        <w:rPr>
+          <w:sz w:val="28"/>
+          <w:szCs w:val="28"/>
+        </w:rPr>
+        <w:t>Dựng</w:t>
+      </w:r>
+      <w:proofErr w:type="spellEnd"/>
+      <w:r>
+        <w:rPr>
+          <w:sz w:val="28"/>
+          <w:szCs w:val="28"/>
+        </w:rPr>
+        <w:t xml:space="preserve"> </w:t>
+      </w:r>
+      <w:proofErr w:type="spellStart"/>
+      <w:r>
+        <w:rPr>
+          <w:sz w:val="28"/>
+          <w:szCs w:val="28"/>
+        </w:rPr>
+        <w:t>giao</w:t>
+      </w:r>
+      <w:proofErr w:type="spellEnd"/>
+      <w:r>
+        <w:rPr>
+          <w:sz w:val="28"/>
+          <w:szCs w:val="28"/>
+        </w:rPr>
+        <w:t xml:space="preserve"> </w:t>
+      </w:r>
+      <w:proofErr w:type="spellStart"/>
+      <w:r>
+        <w:rPr>
+          <w:sz w:val="28"/>
+          <w:szCs w:val="28"/>
+        </w:rPr>
+        <w:t>diện</w:t>
+      </w:r>
+      <w:proofErr w:type="spellEnd"/>
+      <w:r>
+        <w:rPr>
+          <w:sz w:val="28"/>
+          <w:szCs w:val="28"/>
+        </w:rPr>
+        <w:t xml:space="preserve"> </w:t>
+      </w:r>
+      <w:proofErr w:type="spellStart"/>
+      <w:r>
+        <w:rPr>
+          <w:sz w:val="28"/>
+          <w:szCs w:val="28"/>
+        </w:rPr>
+        <w:t>như</w:t>
+      </w:r>
+      <w:proofErr w:type="spellEnd"/>
+      <w:r>
+        <w:rPr>
+          <w:sz w:val="28"/>
+          <w:szCs w:val="28"/>
+        </w:rPr>
+        <w:t xml:space="preserve"> </w:t>
+      </w:r>
+      <w:proofErr w:type="spellStart"/>
+      <w:r>
+        <w:rPr>
+          <w:sz w:val="28"/>
+          <w:szCs w:val="28"/>
+        </w:rPr>
+        <w:t>sau</w:t>
+      </w:r>
+      <w:proofErr w:type="spellEnd"/>
     </w:p>
     <w:p>
       <w:pPr>
@@ -390,6 +1363,7 @@
       <w:r>
         <w:rPr>
           <w:noProof/>
+          <w:lang w:eastAsia="ja-JP"/>
         </w:rPr>
         <w:drawing>
           <wp:inline distT="0" distB="0" distL="0" distR="0">
@@ -461,19 +1435,149 @@
           <w:szCs w:val="28"/>
         </w:rPr>
       </w:pPr>
-      <w:r>
-        <w:rPr>
-          <w:sz w:val="28"/>
-          <w:szCs w:val="28"/>
-        </w:rPr>
-        <w:t>Xây dựng giao diện như sau</w:t>
-      </w:r>
-      <w:r>
-        <w:rPr>
-          <w:sz w:val="28"/>
-          <w:szCs w:val="28"/>
-        </w:rPr>
-        <w:t>, icon có tại Bai_tap_ve_nha/images/bt</w:t>
+      <w:proofErr w:type="spellStart"/>
+      <w:r>
+        <w:rPr>
+          <w:sz w:val="28"/>
+          <w:szCs w:val="28"/>
+        </w:rPr>
+        <w:t>Xây</w:t>
+      </w:r>
+      <w:proofErr w:type="spellEnd"/>
+      <w:r>
+        <w:rPr>
+          <w:sz w:val="28"/>
+          <w:szCs w:val="28"/>
+        </w:rPr>
+        <w:t xml:space="preserve"> </w:t>
+      </w:r>
+      <w:proofErr w:type="spellStart"/>
+      <w:r>
+        <w:rPr>
+          <w:sz w:val="28"/>
+          <w:szCs w:val="28"/>
+        </w:rPr>
+        <w:t>dựng</w:t>
+      </w:r>
+      <w:proofErr w:type="spellEnd"/>
+      <w:r>
+        <w:rPr>
+          <w:sz w:val="28"/>
+          <w:szCs w:val="28"/>
+        </w:rPr>
+        <w:t xml:space="preserve"> </w:t>
+      </w:r>
+      <w:proofErr w:type="spellStart"/>
+      <w:r>
+        <w:rPr>
+          <w:sz w:val="28"/>
+          <w:szCs w:val="28"/>
+        </w:rPr>
+        <w:t>giao</w:t>
+      </w:r>
+      <w:proofErr w:type="spellEnd"/>
+      <w:r>
+        <w:rPr>
+          <w:sz w:val="28"/>
+          <w:szCs w:val="28"/>
+        </w:rPr>
+        <w:t xml:space="preserve"> </w:t>
+      </w:r>
+      <w:proofErr w:type="spellStart"/>
+      <w:r>
+        <w:rPr>
+          <w:sz w:val="28"/>
+          <w:szCs w:val="28"/>
+        </w:rPr>
+        <w:t>diện</w:t>
+      </w:r>
+      <w:proofErr w:type="spellEnd"/>
+      <w:r>
+        <w:rPr>
+          <w:sz w:val="28"/>
+          <w:szCs w:val="28"/>
+        </w:rPr>
+        <w:t xml:space="preserve"> </w:t>
+      </w:r>
+      <w:proofErr w:type="spellStart"/>
+      <w:r>
+        <w:rPr>
+          <w:sz w:val="28"/>
+          <w:szCs w:val="28"/>
+        </w:rPr>
+        <w:t>như</w:t>
+      </w:r>
+      <w:proofErr w:type="spellEnd"/>
+      <w:r>
+        <w:rPr>
+          <w:sz w:val="28"/>
+          <w:szCs w:val="28"/>
+        </w:rPr>
+        <w:t xml:space="preserve"> </w:t>
+      </w:r>
+      <w:proofErr w:type="spellStart"/>
+      <w:r>
+        <w:rPr>
+          <w:sz w:val="28"/>
+          <w:szCs w:val="28"/>
+        </w:rPr>
+        <w:t>sau</w:t>
+      </w:r>
+      <w:proofErr w:type="spellEnd"/>
+      <w:r>
+        <w:rPr>
+          <w:sz w:val="28"/>
+          <w:szCs w:val="28"/>
+        </w:rPr>
+        <w:t xml:space="preserve">, icon </w:t>
+      </w:r>
+      <w:proofErr w:type="spellStart"/>
+      <w:r>
+        <w:rPr>
+          <w:sz w:val="28"/>
+          <w:szCs w:val="28"/>
+        </w:rPr>
+        <w:t>có</w:t>
+      </w:r>
+      <w:proofErr w:type="spellEnd"/>
+      <w:r>
+        <w:rPr>
+          <w:sz w:val="28"/>
+          <w:szCs w:val="28"/>
+        </w:rPr>
+        <w:t xml:space="preserve"> </w:t>
+      </w:r>
+      <w:proofErr w:type="spellStart"/>
+      <w:r>
+        <w:rPr>
+          <w:sz w:val="28"/>
+          <w:szCs w:val="28"/>
+        </w:rPr>
+        <w:t>tại</w:t>
+      </w:r>
+      <w:proofErr w:type="spellEnd"/>
+      <w:r>
+        <w:rPr>
+          <w:sz w:val="28"/>
+          <w:szCs w:val="28"/>
+        </w:rPr>
+        <w:t xml:space="preserve"> </w:t>
+      </w:r>
+      <w:proofErr w:type="spellStart"/>
+      <w:r>
+        <w:rPr>
+          <w:sz w:val="28"/>
+          <w:szCs w:val="28"/>
+        </w:rPr>
+        <w:t>Bai_tap_ve_nha</w:t>
+      </w:r>
+      <w:proofErr w:type="spellEnd"/>
+      <w:r>
+        <w:rPr>
+          <w:sz w:val="28"/>
+          <w:szCs w:val="28"/>
+        </w:rPr>
+        <w:t>/images/bt</w:t>
       </w:r>
       <w:r>
         <w:rPr>
@@ -482,8 +1586,6 @@
         </w:rPr>
         <w:t>4</w:t>
       </w:r>
-      <w:bookmarkStart w:id="0" w:name="_GoBack"/>
-      <w:bookmarkEnd w:id="0"/>
       <w:r>
         <w:rPr>
           <w:sz w:val="28"/>
@@ -510,6 +1612,7 @@
       <w:r>
         <w:rPr>
           <w:noProof/>
+          <w:lang w:eastAsia="ja-JP"/>
         </w:rPr>
         <w:drawing>
           <wp:inline distT="0" distB="0" distL="0" distR="0" wp14:anchorId="04A54B83" wp14:editId="66F4B1F0">
@@ -568,13 +1671,95 @@
           <w:szCs w:val="28"/>
         </w:rPr>
       </w:pPr>
-      <w:r>
-        <w:rPr>
-          <w:sz w:val="28"/>
-          <w:szCs w:val="28"/>
-        </w:rPr>
-        <w:t>Xây dựng giao diện như sau</w:t>
-      </w:r>
+      <w:proofErr w:type="spellStart"/>
+      <w:r>
+        <w:rPr>
+          <w:sz w:val="28"/>
+          <w:szCs w:val="28"/>
+        </w:rPr>
+        <w:t>Xây</w:t>
+      </w:r>
+      <w:proofErr w:type="spellEnd"/>
+      <w:r>
+        <w:rPr>
+          <w:sz w:val="28"/>
+          <w:szCs w:val="28"/>
+        </w:rPr>
+        <w:t xml:space="preserve"> </w:t>
+      </w:r>
+      <w:proofErr w:type="spellStart"/>
+      <w:r>
+        <w:rPr>
+          <w:sz w:val="28"/>
+          <w:szCs w:val="28"/>
+        </w:rPr>
+        <w:t>dựng</w:t>
+      </w:r>
+      <w:proofErr w:type="spellEnd"/>
+      <w:r>
+        <w:rPr>
+          <w:sz w:val="28"/>
+          <w:szCs w:val="28"/>
+        </w:rPr>
+        <w:t xml:space="preserve"> </w:t>
+      </w:r>
+      <w:proofErr w:type="spellStart"/>
+      <w:r>
+        <w:rPr>
+          <w:sz w:val="28"/>
+          <w:szCs w:val="28"/>
+        </w:rPr>
+        <w:t>giao</w:t>
+      </w:r>
+      <w:proofErr w:type="spellEnd"/>
+      <w:r>
+        <w:rPr>
+          <w:sz w:val="28"/>
+          <w:szCs w:val="28"/>
+        </w:rPr>
+        <w:t xml:space="preserve"> </w:t>
+      </w:r>
+      <w:proofErr w:type="spellStart"/>
+      <w:r>
+        <w:rPr>
+          <w:sz w:val="28"/>
+          <w:szCs w:val="28"/>
+        </w:rPr>
+        <w:t>diện</w:t>
+      </w:r>
+      <w:proofErr w:type="spellEnd"/>
+      <w:r>
+        <w:rPr>
+          <w:sz w:val="28"/>
+          <w:szCs w:val="28"/>
+        </w:rPr>
+        <w:t xml:space="preserve"> </w:t>
+      </w:r>
+      <w:proofErr w:type="spellStart"/>
+      <w:r>
+        <w:rPr>
+          <w:sz w:val="28"/>
+          <w:szCs w:val="28"/>
+        </w:rPr>
+        <w:t>như</w:t>
+      </w:r>
+      <w:proofErr w:type="spellEnd"/>
+      <w:r>
+        <w:rPr>
+          <w:sz w:val="28"/>
+          <w:szCs w:val="28"/>
+        </w:rPr>
+        <w:t xml:space="preserve"> </w:t>
+      </w:r>
+      <w:proofErr w:type="spellStart"/>
+      <w:r>
+        <w:rPr>
+          <w:sz w:val="28"/>
+          <w:szCs w:val="28"/>
+        </w:rPr>
+        <w:t>sau</w:t>
+      </w:r>
+      <w:proofErr w:type="spellEnd"/>
     </w:p>
     <w:p>
       <w:pPr>
@@ -584,12 +1769,309 @@
           <w:szCs w:val="28"/>
         </w:rPr>
       </w:pPr>
-      <w:r>
-        <w:rPr>
-          <w:sz w:val="28"/>
-          <w:szCs w:val="28"/>
-        </w:rPr>
-        <w:t xml:space="preserve">Với bài này có thể tham khảo cách hiển thị các ký tự HTML đặc biệt như &lt; và &gt; tại link sau </w:t>
+      <w:proofErr w:type="spellStart"/>
+      <w:r>
+        <w:rPr>
+          <w:sz w:val="28"/>
+          <w:szCs w:val="28"/>
+        </w:rPr>
+        <w:t>Với</w:t>
+      </w:r>
+      <w:proofErr w:type="spellEnd"/>
+      <w:r>
+        <w:rPr>
+          <w:sz w:val="28"/>
+          <w:szCs w:val="28"/>
+        </w:rPr>
+        <w:t xml:space="preserve"> </w:t>
+      </w:r>
+      <w:proofErr w:type="spellStart"/>
+      <w:r>
+        <w:rPr>
+          <w:sz w:val="28"/>
+          <w:szCs w:val="28"/>
+        </w:rPr>
+        <w:t>bài</w:t>
+      </w:r>
+      <w:proofErr w:type="spellEnd"/>
+      <w:r>
+        <w:rPr>
+          <w:sz w:val="28"/>
+          <w:szCs w:val="28"/>
+        </w:rPr>
+        <w:t xml:space="preserve"> </w:t>
+      </w:r>
+      <w:proofErr w:type="spellStart"/>
+      <w:r>
+        <w:rPr>
+          <w:sz w:val="28"/>
+          <w:szCs w:val="28"/>
+        </w:rPr>
+        <w:t>này</w:t>
+      </w:r>
+      <w:proofErr w:type="spellEnd"/>
+      <w:r>
+        <w:rPr>
+          <w:sz w:val="28"/>
+          <w:szCs w:val="28"/>
+        </w:rPr>
+        <w:t xml:space="preserve"> </w:t>
+      </w:r>
+      <w:proofErr w:type="spellStart"/>
+      <w:r>
+        <w:rPr>
+          <w:sz w:val="28"/>
+          <w:szCs w:val="28"/>
+        </w:rPr>
+        <w:t>có</w:t>
+      </w:r>
+      <w:proofErr w:type="spellEnd"/>
+      <w:r>
+        <w:rPr>
+          <w:sz w:val="28"/>
+          <w:szCs w:val="28"/>
+        </w:rPr>
+        <w:t xml:space="preserve"> </w:t>
+      </w:r>
+      <w:proofErr w:type="spellStart"/>
+      <w:r>
+        <w:rPr>
+          <w:sz w:val="28"/>
+          <w:szCs w:val="28"/>
+        </w:rPr>
+        <w:t>thể</w:t>
+      </w:r>
+      <w:proofErr w:type="spellEnd"/>
+      <w:r>
+        <w:rPr>
+          <w:sz w:val="28"/>
+          <w:szCs w:val="28"/>
+        </w:rPr>
+        <w:t xml:space="preserve"> </w:t>
+      </w:r>
+      <w:proofErr w:type="spellStart"/>
+      <w:r>
+        <w:rPr>
+          <w:sz w:val="28"/>
+          <w:szCs w:val="28"/>
+        </w:rPr>
+        <w:t>tham</w:t>
+      </w:r>
+      <w:proofErr w:type="spellEnd"/>
+      <w:r>
+        <w:rPr>
+          <w:sz w:val="28"/>
+          <w:szCs w:val="28"/>
+        </w:rPr>
+        <w:t xml:space="preserve"> </w:t>
+      </w:r>
+      <w:proofErr w:type="spellStart"/>
+      <w:r>
+        <w:rPr>
+          <w:sz w:val="28"/>
+          <w:szCs w:val="28"/>
+        </w:rPr>
+        <w:t>khảo</w:t>
+      </w:r>
+      <w:proofErr w:type="spellEnd"/>
+      <w:r>
+        <w:rPr>
+          <w:sz w:val="28"/>
+          <w:szCs w:val="28"/>
+        </w:rPr>
+        <w:t xml:space="preserve"> </w:t>
+      </w:r>
+      <w:proofErr w:type="spellStart"/>
+      <w:r>
+        <w:rPr>
+          <w:sz w:val="28"/>
+          <w:szCs w:val="28"/>
+        </w:rPr>
+        <w:t>cách</w:t>
+      </w:r>
+      <w:proofErr w:type="spellEnd"/>
+      <w:r>
+        <w:rPr>
+          <w:sz w:val="28"/>
+          <w:szCs w:val="28"/>
+        </w:rPr>
+        <w:t xml:space="preserve"> </w:t>
+      </w:r>
+      <w:proofErr w:type="spellStart"/>
+      <w:r>
+        <w:rPr>
+          <w:sz w:val="28"/>
+          <w:szCs w:val="28"/>
+        </w:rPr>
+        <w:t>hiển</w:t>
+      </w:r>
+      <w:proofErr w:type="spellEnd"/>
+      <w:r>
+        <w:rPr>
+          <w:sz w:val="28"/>
+          <w:szCs w:val="28"/>
+        </w:rPr>
+        <w:t xml:space="preserve"> </w:t>
+      </w:r>
+      <w:proofErr w:type="spellStart"/>
+      <w:r>
+        <w:rPr>
+          <w:sz w:val="28"/>
+          <w:szCs w:val="28"/>
+        </w:rPr>
+        <w:t>thị</w:t>
+      </w:r>
+      <w:proofErr w:type="spellEnd"/>
+      <w:r>
+        <w:rPr>
+          <w:sz w:val="28"/>
+          <w:szCs w:val="28"/>
+        </w:rPr>
+        <w:t xml:space="preserve"> </w:t>
+      </w:r>
+      <w:proofErr w:type="spellStart"/>
+      <w:r>
+        <w:rPr>
+          <w:sz w:val="28"/>
+          <w:szCs w:val="28"/>
+        </w:rPr>
+        <w:t>các</w:t>
+      </w:r>
+      <w:proofErr w:type="spellEnd"/>
+      <w:r>
+        <w:rPr>
+          <w:sz w:val="28"/>
+          <w:szCs w:val="28"/>
+        </w:rPr>
+        <w:t xml:space="preserve"> </w:t>
+      </w:r>
+      <w:proofErr w:type="spellStart"/>
+      <w:r>
+        <w:rPr>
+          <w:sz w:val="28"/>
+          <w:szCs w:val="28"/>
+        </w:rPr>
+        <w:t>ký</w:t>
+      </w:r>
+      <w:proofErr w:type="spellEnd"/>
+      <w:r>
+        <w:rPr>
+          <w:sz w:val="28"/>
+          <w:szCs w:val="28"/>
+        </w:rPr>
+        <w:t xml:space="preserve"> </w:t>
+      </w:r>
+      <w:proofErr w:type="spellStart"/>
+      <w:r>
+        <w:rPr>
+          <w:sz w:val="28"/>
+          <w:szCs w:val="28"/>
+        </w:rPr>
+        <w:t>tự</w:t>
+      </w:r>
+      <w:proofErr w:type="spellEnd"/>
+      <w:r>
+        <w:rPr>
+          <w:sz w:val="28"/>
+          <w:szCs w:val="28"/>
+        </w:rPr>
+        <w:t xml:space="preserve"> HTML </w:t>
+      </w:r>
+      <w:proofErr w:type="spellStart"/>
+      <w:r>
+        <w:rPr>
+          <w:sz w:val="28"/>
+          <w:szCs w:val="28"/>
+        </w:rPr>
+        <w:t>đặc</w:t>
+      </w:r>
+      <w:proofErr w:type="spellEnd"/>
+      <w:r>
+        <w:rPr>
+          <w:sz w:val="28"/>
+          <w:szCs w:val="28"/>
+        </w:rPr>
+        <w:t xml:space="preserve"> </w:t>
+      </w:r>
+      <w:proofErr w:type="spellStart"/>
+      <w:r>
+        <w:rPr>
+          <w:sz w:val="28"/>
+          <w:szCs w:val="28"/>
+        </w:rPr>
+        <w:t>biệt</w:t>
+      </w:r>
+      <w:proofErr w:type="spellEnd"/>
+      <w:r>
+        <w:rPr>
+          <w:sz w:val="28"/>
+          <w:szCs w:val="28"/>
+        </w:rPr>
+        <w:t xml:space="preserve"> </w:t>
+      </w:r>
+      <w:proofErr w:type="spellStart"/>
+      <w:r>
+        <w:rPr>
+          <w:sz w:val="28"/>
+          <w:szCs w:val="28"/>
+        </w:rPr>
+        <w:t>như</w:t>
+      </w:r>
+      <w:proofErr w:type="spellEnd"/>
+      <w:r>
+        <w:rPr>
+          <w:sz w:val="28"/>
+          <w:szCs w:val="28"/>
+        </w:rPr>
+        <w:t xml:space="preserve"> &lt; </w:t>
+      </w:r>
+      <w:proofErr w:type="spellStart"/>
+      <w:r>
+        <w:rPr>
+          <w:sz w:val="28"/>
+          <w:szCs w:val="28"/>
+        </w:rPr>
+        <w:t>và</w:t>
+      </w:r>
+      <w:proofErr w:type="spellEnd"/>
+      <w:r>
+        <w:rPr>
+          <w:sz w:val="28"/>
+          <w:szCs w:val="28"/>
+        </w:rPr>
+        <w:t xml:space="preserve"> &gt; </w:t>
+      </w:r>
+      <w:proofErr w:type="spellStart"/>
+      <w:r>
+        <w:rPr>
+          <w:sz w:val="28"/>
+          <w:szCs w:val="28"/>
+        </w:rPr>
+        <w:t>tại</w:t>
+      </w:r>
+      <w:proofErr w:type="spellEnd"/>
+      <w:r>
+        <w:rPr>
+          <w:sz w:val="28"/>
+          <w:szCs w:val="28"/>
+        </w:rPr>
+        <w:t xml:space="preserve"> link </w:t>
+      </w:r>
+      <w:proofErr w:type="spellStart"/>
+      <w:r>
+        <w:rPr>
+          <w:sz w:val="28"/>
+          <w:szCs w:val="28"/>
+        </w:rPr>
+        <w:t>sau</w:t>
+      </w:r>
+      <w:proofErr w:type="spellEnd"/>
+      <w:r>
+        <w:rPr>
+          <w:sz w:val="28"/>
+          <w:szCs w:val="28"/>
+        </w:rPr>
+        <w:t xml:space="preserve"> </w:t>
       </w:r>
       <w:hyperlink r:id="rId9" w:history="1">
         <w:r>
@@ -611,6 +2093,7 @@
       <w:r>
         <w:rPr>
           <w:noProof/>
+          <w:lang w:eastAsia="ja-JP"/>
         </w:rPr>
         <w:lastRenderedPageBreak/>
         <w:drawing>
@@ -662,13 +2145,95 @@
           <w:szCs w:val="28"/>
         </w:rPr>
       </w:pPr>
-      <w:r>
-        <w:rPr>
-          <w:sz w:val="28"/>
-          <w:szCs w:val="28"/>
-        </w:rPr>
-        <w:t>Xây dựng giao diện như sau</w:t>
-      </w:r>
+      <w:proofErr w:type="spellStart"/>
+      <w:r>
+        <w:rPr>
+          <w:sz w:val="28"/>
+          <w:szCs w:val="28"/>
+        </w:rPr>
+        <w:t>Xây</w:t>
+      </w:r>
+      <w:proofErr w:type="spellEnd"/>
+      <w:r>
+        <w:rPr>
+          <w:sz w:val="28"/>
+          <w:szCs w:val="28"/>
+        </w:rPr>
+        <w:t xml:space="preserve"> </w:t>
+      </w:r>
+      <w:proofErr w:type="spellStart"/>
+      <w:r>
+        <w:rPr>
+          <w:sz w:val="28"/>
+          <w:szCs w:val="28"/>
+        </w:rPr>
+        <w:t>dựng</w:t>
+      </w:r>
+      <w:proofErr w:type="spellEnd"/>
+      <w:r>
+        <w:rPr>
+          <w:sz w:val="28"/>
+          <w:szCs w:val="28"/>
+        </w:rPr>
+        <w:t xml:space="preserve"> </w:t>
+      </w:r>
+      <w:proofErr w:type="spellStart"/>
+      <w:r>
+        <w:rPr>
+          <w:sz w:val="28"/>
+          <w:szCs w:val="28"/>
+        </w:rPr>
+        <w:t>giao</w:t>
+      </w:r>
+      <w:proofErr w:type="spellEnd"/>
+      <w:r>
+        <w:rPr>
+          <w:sz w:val="28"/>
+          <w:szCs w:val="28"/>
+        </w:rPr>
+        <w:t xml:space="preserve"> </w:t>
+      </w:r>
+      <w:proofErr w:type="spellStart"/>
+      <w:r>
+        <w:rPr>
+          <w:sz w:val="28"/>
+          <w:szCs w:val="28"/>
+        </w:rPr>
+        <w:t>diện</w:t>
+      </w:r>
+      <w:proofErr w:type="spellEnd"/>
+      <w:r>
+        <w:rPr>
+          <w:sz w:val="28"/>
+          <w:szCs w:val="28"/>
+        </w:rPr>
+        <w:t xml:space="preserve"> </w:t>
+      </w:r>
+      <w:proofErr w:type="spellStart"/>
+      <w:r>
+        <w:rPr>
+          <w:sz w:val="28"/>
+          <w:szCs w:val="28"/>
+        </w:rPr>
+        <w:t>như</w:t>
+      </w:r>
+      <w:proofErr w:type="spellEnd"/>
+      <w:r>
+        <w:rPr>
+          <w:sz w:val="28"/>
+          <w:szCs w:val="28"/>
+        </w:rPr>
+        <w:t xml:space="preserve"> </w:t>
+      </w:r>
+      <w:proofErr w:type="spellStart"/>
+      <w:r>
+        <w:rPr>
+          <w:sz w:val="28"/>
+          <w:szCs w:val="28"/>
+        </w:rPr>
+        <w:t>sau</w:t>
+      </w:r>
+      <w:proofErr w:type="spellEnd"/>
     </w:p>
     <w:p>
       <w:pPr>
@@ -698,6 +2263,7 @@
       <w:r>
         <w:rPr>
           <w:noProof/>
+          <w:lang w:eastAsia="ja-JP"/>
         </w:rPr>
         <w:lastRenderedPageBreak/>
         <w:drawing>
@@ -758,12 +2324,101 @@
           <w:szCs w:val="28"/>
         </w:rPr>
       </w:pPr>
-      <w:r>
-        <w:rPr>
-          <w:sz w:val="28"/>
-          <w:szCs w:val="28"/>
-        </w:rPr>
-        <w:t>Xây dựng giao diện HTML như sau:</w:t>
+      <w:proofErr w:type="spellStart"/>
+      <w:r>
+        <w:rPr>
+          <w:sz w:val="28"/>
+          <w:szCs w:val="28"/>
+        </w:rPr>
+        <w:t>Xây</w:t>
+      </w:r>
+      <w:proofErr w:type="spellEnd"/>
+      <w:r>
+        <w:rPr>
+          <w:sz w:val="28"/>
+          <w:szCs w:val="28"/>
+        </w:rPr>
+        <w:t xml:space="preserve"> </w:t>
+      </w:r>
+      <w:proofErr w:type="spellStart"/>
+      <w:r>
+        <w:rPr>
+          <w:sz w:val="28"/>
+          <w:szCs w:val="28"/>
+        </w:rPr>
+        <w:t>dựng</w:t>
+      </w:r>
+      <w:proofErr w:type="spellEnd"/>
+      <w:r>
+        <w:rPr>
+          <w:sz w:val="28"/>
+          <w:szCs w:val="28"/>
+        </w:rPr>
+        <w:t xml:space="preserve"> </w:t>
+      </w:r>
+      <w:proofErr w:type="spellStart"/>
+      <w:r>
+        <w:rPr>
+          <w:sz w:val="28"/>
+          <w:szCs w:val="28"/>
+        </w:rPr>
+        <w:t>giao</w:t>
+      </w:r>
+      <w:proofErr w:type="spellEnd"/>
+      <w:r>
+        <w:rPr>
+          <w:sz w:val="28"/>
+          <w:szCs w:val="28"/>
+        </w:rPr>
+        <w:t xml:space="preserve"> </w:t>
+      </w:r>
+      <w:proofErr w:type="spellStart"/>
+      <w:r>
+        <w:rPr>
+          <w:sz w:val="28"/>
+          <w:szCs w:val="28"/>
+        </w:rPr>
+        <w:t>diện</w:t>
+      </w:r>
+      <w:proofErr w:type="spellEnd"/>
+      <w:r>
+        <w:rPr>
+          <w:sz w:val="28"/>
+          <w:szCs w:val="28"/>
+        </w:rPr>
+        <w:t xml:space="preserve"> HTML </w:t>
+      </w:r>
+      <w:proofErr w:type="spellStart"/>
+      <w:r>
+        <w:rPr>
+          <w:sz w:val="28"/>
+          <w:szCs w:val="28"/>
+        </w:rPr>
+        <w:t>như</w:t>
+      </w:r>
+      <w:proofErr w:type="spellEnd"/>
+      <w:r>
+        <w:rPr>
+          <w:sz w:val="28"/>
+          <w:szCs w:val="28"/>
+        </w:rPr>
+        <w:t xml:space="preserve"> </w:t>
+      </w:r>
+      <w:proofErr w:type="spellStart"/>
+      <w:r>
+        <w:rPr>
+          <w:sz w:val="28"/>
+          <w:szCs w:val="28"/>
+        </w:rPr>
+        <w:t>sau</w:t>
+      </w:r>
+      <w:proofErr w:type="spellEnd"/>
+      <w:r>
+        <w:rPr>
+          <w:sz w:val="28"/>
+          <w:szCs w:val="28"/>
+        </w:rPr>
+        <w:t>:</w:t>
       </w:r>
     </w:p>
     <w:p>
@@ -795,6 +2450,7 @@
       <w:r>
         <w:rPr>
           <w:noProof/>
+          <w:lang w:eastAsia="ja-JP"/>
         </w:rPr>
         <w:lastRenderedPageBreak/>
         <w:drawing>
@@ -872,19 +2528,76 @@
           <w:szCs w:val="28"/>
         </w:rPr>
       </w:pPr>
-      <w:r>
-        <w:rPr>
-          <w:sz w:val="28"/>
-          <w:szCs w:val="28"/>
-        </w:rPr>
-        <w:t>Xây dựng giao diệ</w:t>
-      </w:r>
-      <w:r>
-        <w:rPr>
-          <w:sz w:val="28"/>
-          <w:szCs w:val="28"/>
-        </w:rPr>
-        <w:t>n HTM</w:t>
+      <w:proofErr w:type="spellStart"/>
+      <w:r>
+        <w:rPr>
+          <w:sz w:val="28"/>
+          <w:szCs w:val="28"/>
+        </w:rPr>
+        <w:t>Xây</w:t>
+      </w:r>
+      <w:proofErr w:type="spellEnd"/>
+      <w:r>
+        <w:rPr>
+          <w:sz w:val="28"/>
+          <w:szCs w:val="28"/>
+        </w:rPr>
+        <w:t xml:space="preserve"> </w:t>
+      </w:r>
+      <w:proofErr w:type="spellStart"/>
+      <w:r>
+        <w:rPr>
+          <w:sz w:val="28"/>
+          <w:szCs w:val="28"/>
+        </w:rPr>
+        <w:t>dựng</w:t>
+      </w:r>
+      <w:proofErr w:type="spellEnd"/>
+      <w:r>
+        <w:rPr>
+          <w:sz w:val="28"/>
+          <w:szCs w:val="28"/>
+        </w:rPr>
+        <w:t xml:space="preserve"> </w:t>
+      </w:r>
+      <w:proofErr w:type="spellStart"/>
+      <w:r>
+        <w:rPr>
+          <w:sz w:val="28"/>
+          <w:szCs w:val="28"/>
+        </w:rPr>
+        <w:t>giao</w:t>
+      </w:r>
+      <w:proofErr w:type="spellEnd"/>
+      <w:r>
+        <w:rPr>
+          <w:sz w:val="28"/>
+          <w:szCs w:val="28"/>
+        </w:rPr>
+        <w:t xml:space="preserve"> </w:t>
+      </w:r>
+      <w:proofErr w:type="spellStart"/>
+      <w:r>
+        <w:rPr>
+          <w:sz w:val="28"/>
+          <w:szCs w:val="28"/>
+        </w:rPr>
+        <w:t>diệ</w:t>
+      </w:r>
+      <w:r>
+        <w:rPr>
+          <w:sz w:val="28"/>
+          <w:szCs w:val="28"/>
+        </w:rPr>
+        <w:t>n</w:t>
+      </w:r>
+      <w:proofErr w:type="spellEnd"/>
+      <w:r>
+        <w:rPr>
+          <w:sz w:val="28"/>
+          <w:szCs w:val="28"/>
+        </w:rPr>
+        <w:t xml:space="preserve"> HTM</w:t>
       </w:r>
       <w:r>
         <w:rPr>
@@ -898,14 +2611,215 @@
           <w:sz w:val="28"/>
           <w:szCs w:val="28"/>
         </w:rPr>
-        <w:t xml:space="preserve"> như sau</w:t>
-      </w:r>
-      <w:r>
-        <w:rPr>
-          <w:sz w:val="28"/>
-          <w:szCs w:val="28"/>
-        </w:rPr>
-        <w:t xml:space="preserve">, lưu ý cần để ý tới các số 5 và 2004 để css trong dòng text </w:t>
+        <w:t xml:space="preserve"> </w:t>
+      </w:r>
+      <w:proofErr w:type="spellStart"/>
+      <w:r>
+        <w:rPr>
+          <w:sz w:val="28"/>
+          <w:szCs w:val="28"/>
+        </w:rPr>
+        <w:t>như</w:t>
+      </w:r>
+      <w:proofErr w:type="spellEnd"/>
+      <w:r>
+        <w:rPr>
+          <w:sz w:val="28"/>
+          <w:szCs w:val="28"/>
+        </w:rPr>
+        <w:t xml:space="preserve"> </w:t>
+      </w:r>
+      <w:proofErr w:type="spellStart"/>
+      <w:r>
+        <w:rPr>
+          <w:sz w:val="28"/>
+          <w:szCs w:val="28"/>
+        </w:rPr>
+        <w:t>sau</w:t>
+      </w:r>
+      <w:proofErr w:type="spellEnd"/>
+      <w:r>
+        <w:rPr>
+          <w:sz w:val="28"/>
+          <w:szCs w:val="28"/>
+        </w:rPr>
+        <w:t xml:space="preserve">, </w:t>
+      </w:r>
+      <w:proofErr w:type="spellStart"/>
+      <w:r>
+        <w:rPr>
+          <w:sz w:val="28"/>
+          <w:szCs w:val="28"/>
+        </w:rPr>
+        <w:t>lưu</w:t>
+      </w:r>
+      <w:proofErr w:type="spellEnd"/>
+      <w:r>
+        <w:rPr>
+          <w:sz w:val="28"/>
+          <w:szCs w:val="28"/>
+        </w:rPr>
+        <w:t xml:space="preserve"> ý </w:t>
+      </w:r>
+      <w:proofErr w:type="spellStart"/>
+      <w:r>
+        <w:rPr>
+          <w:sz w:val="28"/>
+          <w:szCs w:val="28"/>
+        </w:rPr>
+        <w:t>cần</w:t>
+      </w:r>
+      <w:proofErr w:type="spellEnd"/>
+      <w:r>
+        <w:rPr>
+          <w:sz w:val="28"/>
+          <w:szCs w:val="28"/>
+        </w:rPr>
+        <w:t xml:space="preserve"> </w:t>
+      </w:r>
+      <w:proofErr w:type="spellStart"/>
+      <w:r>
+        <w:rPr>
+          <w:sz w:val="28"/>
+          <w:szCs w:val="28"/>
+        </w:rPr>
+        <w:t>để</w:t>
+      </w:r>
+      <w:proofErr w:type="spellEnd"/>
+      <w:r>
+        <w:rPr>
+          <w:sz w:val="28"/>
+          <w:szCs w:val="28"/>
+        </w:rPr>
+        <w:t xml:space="preserve"> ý </w:t>
+      </w:r>
+      <w:proofErr w:type="spellStart"/>
+      <w:r>
+        <w:rPr>
+          <w:sz w:val="28"/>
+          <w:szCs w:val="28"/>
+        </w:rPr>
+        <w:t>tới</w:t>
+      </w:r>
+      <w:proofErr w:type="spellEnd"/>
+      <w:r>
+        <w:rPr>
+          <w:sz w:val="28"/>
+          <w:szCs w:val="28"/>
+        </w:rPr>
+        <w:t xml:space="preserve"> </w:t>
+      </w:r>
+      <w:proofErr w:type="spellStart"/>
+      <w:r>
+        <w:rPr>
+          <w:sz w:val="28"/>
+          <w:szCs w:val="28"/>
+        </w:rPr>
+        <w:t>các</w:t>
+      </w:r>
+      <w:proofErr w:type="spellEnd"/>
+      <w:r>
+        <w:rPr>
+          <w:sz w:val="28"/>
+          <w:szCs w:val="28"/>
+        </w:rPr>
+        <w:t xml:space="preserve"> </w:t>
+      </w:r>
+      <w:proofErr w:type="spellStart"/>
+      <w:r>
+        <w:rPr>
+          <w:sz w:val="28"/>
+          <w:szCs w:val="28"/>
+        </w:rPr>
+        <w:t>số</w:t>
+      </w:r>
+      <w:proofErr w:type="spellEnd"/>
+      <w:r>
+        <w:rPr>
+          <w:sz w:val="28"/>
+          <w:szCs w:val="28"/>
+        </w:rPr>
+        <w:t xml:space="preserve"> 5 </w:t>
+      </w:r>
+      <w:proofErr w:type="spellStart"/>
+      <w:r>
+        <w:rPr>
+          <w:sz w:val="28"/>
+          <w:szCs w:val="28"/>
+        </w:rPr>
+        <w:t>và</w:t>
+      </w:r>
+      <w:proofErr w:type="spellEnd"/>
+      <w:r>
+        <w:rPr>
+          <w:sz w:val="28"/>
+          <w:szCs w:val="28"/>
+        </w:rPr>
+        <w:t xml:space="preserve"> 2004 </w:t>
+      </w:r>
+      <w:proofErr w:type="spellStart"/>
+      <w:r>
+        <w:rPr>
+          <w:sz w:val="28"/>
+          <w:szCs w:val="28"/>
+        </w:rPr>
+        <w:t>để</w:t>
+      </w:r>
+      <w:proofErr w:type="spellEnd"/>
+      <w:r>
+        <w:rPr>
+          <w:sz w:val="28"/>
+          <w:szCs w:val="28"/>
+        </w:rPr>
+        <w:t xml:space="preserve"> </w:t>
+      </w:r>
+      <w:proofErr w:type="spellStart"/>
+      <w:r>
+        <w:rPr>
+          <w:sz w:val="28"/>
+          <w:szCs w:val="28"/>
+        </w:rPr>
+        <w:t>css</w:t>
+      </w:r>
+      <w:proofErr w:type="spellEnd"/>
+      <w:r>
+        <w:rPr>
+          <w:sz w:val="28"/>
+          <w:szCs w:val="28"/>
+        </w:rPr>
+        <w:t xml:space="preserve"> </w:t>
+      </w:r>
+      <w:proofErr w:type="spellStart"/>
+      <w:r>
+        <w:rPr>
+          <w:sz w:val="28"/>
+          <w:szCs w:val="28"/>
+        </w:rPr>
+        <w:t>trong</w:t>
+      </w:r>
+      <w:proofErr w:type="spellEnd"/>
+      <w:r>
+        <w:rPr>
+          <w:sz w:val="28"/>
+          <w:szCs w:val="28"/>
+        </w:rPr>
+        <w:t xml:space="preserve"> </w:t>
+      </w:r>
+      <w:proofErr w:type="spellStart"/>
+      <w:r>
+        <w:rPr>
+          <w:sz w:val="28"/>
+          <w:szCs w:val="28"/>
+        </w:rPr>
+        <w:t>dòng</w:t>
+      </w:r>
+      <w:proofErr w:type="spellEnd"/>
+      <w:r>
+        <w:rPr>
+          <w:sz w:val="28"/>
+          <w:szCs w:val="28"/>
+        </w:rPr>
+        <w:t xml:space="preserve"> text </w:t>
       </w:r>
       <w:r>
         <w:rPr>
@@ -920,8 +2834,33 @@
           <w:sz w:val="28"/>
           <w:szCs w:val="28"/>
         </w:rPr>
-        <w:t xml:space="preserve"> cho đúng</w:t>
-      </w:r>
+        <w:t xml:space="preserve"> </w:t>
+      </w:r>
+      <w:proofErr w:type="spellStart"/>
+      <w:r>
+        <w:rPr>
+          <w:sz w:val="28"/>
+          <w:szCs w:val="28"/>
+        </w:rPr>
+        <w:t>cho</w:t>
+      </w:r>
+      <w:proofErr w:type="spellEnd"/>
+      <w:r>
+        <w:rPr>
+          <w:sz w:val="28"/>
+          <w:szCs w:val="28"/>
+        </w:rPr>
+        <w:t xml:space="preserve"> </w:t>
+      </w:r>
+      <w:proofErr w:type="spellStart"/>
+      <w:r>
+        <w:rPr>
+          <w:sz w:val="28"/>
+          <w:szCs w:val="28"/>
+        </w:rPr>
+        <w:t>đúng</w:t>
+      </w:r>
+      <w:proofErr w:type="spellEnd"/>
     </w:p>
     <w:p>
       <w:pPr>
@@ -950,6 +2889,7 @@
       <w:r>
         <w:rPr>
           <w:noProof/>
+          <w:lang w:eastAsia="ja-JP"/>
         </w:rPr>
         <w:lastRenderedPageBreak/>
         <w:drawing>
@@ -1018,12 +2958,101 @@
           <w:szCs w:val="28"/>
         </w:rPr>
       </w:pPr>
-      <w:r>
-        <w:rPr>
-          <w:sz w:val="28"/>
-          <w:szCs w:val="28"/>
-        </w:rPr>
-        <w:t>Xây dựng giao diện HTML như sau:</w:t>
+      <w:proofErr w:type="spellStart"/>
+      <w:r>
+        <w:rPr>
+          <w:sz w:val="28"/>
+          <w:szCs w:val="28"/>
+        </w:rPr>
+        <w:t>Xây</w:t>
+      </w:r>
+      <w:proofErr w:type="spellEnd"/>
+      <w:r>
+        <w:rPr>
+          <w:sz w:val="28"/>
+          <w:szCs w:val="28"/>
+        </w:rPr>
+        <w:t xml:space="preserve"> </w:t>
+      </w:r>
+      <w:proofErr w:type="spellStart"/>
+      <w:r>
+        <w:rPr>
+          <w:sz w:val="28"/>
+          <w:szCs w:val="28"/>
+        </w:rPr>
+        <w:t>dựng</w:t>
+      </w:r>
+      <w:proofErr w:type="spellEnd"/>
+      <w:r>
+        <w:rPr>
+          <w:sz w:val="28"/>
+          <w:szCs w:val="28"/>
+        </w:rPr>
+        <w:t xml:space="preserve"> </w:t>
+      </w:r>
+      <w:proofErr w:type="spellStart"/>
+      <w:r>
+        <w:rPr>
+          <w:sz w:val="28"/>
+          <w:szCs w:val="28"/>
+        </w:rPr>
+        <w:t>giao</w:t>
+      </w:r>
+      <w:proofErr w:type="spellEnd"/>
+      <w:r>
+        <w:rPr>
+          <w:sz w:val="28"/>
+          <w:szCs w:val="28"/>
+        </w:rPr>
+        <w:t xml:space="preserve"> </w:t>
+      </w:r>
+      <w:proofErr w:type="spellStart"/>
+      <w:r>
+        <w:rPr>
+          <w:sz w:val="28"/>
+          <w:szCs w:val="28"/>
+        </w:rPr>
+        <w:t>diện</w:t>
+      </w:r>
+      <w:proofErr w:type="spellEnd"/>
+      <w:r>
+        <w:rPr>
+          <w:sz w:val="28"/>
+          <w:szCs w:val="28"/>
+        </w:rPr>
+        <w:t xml:space="preserve"> HTML </w:t>
+      </w:r>
+      <w:proofErr w:type="spellStart"/>
+      <w:r>
+        <w:rPr>
+          <w:sz w:val="28"/>
+          <w:szCs w:val="28"/>
+        </w:rPr>
+        <w:t>như</w:t>
+      </w:r>
+      <w:proofErr w:type="spellEnd"/>
+      <w:r>
+        <w:rPr>
+          <w:sz w:val="28"/>
+          <w:szCs w:val="28"/>
+        </w:rPr>
+        <w:t xml:space="preserve"> </w:t>
+      </w:r>
+      <w:proofErr w:type="spellStart"/>
+      <w:r>
+        <w:rPr>
+          <w:sz w:val="28"/>
+          <w:szCs w:val="28"/>
+        </w:rPr>
+        <w:t>sau</w:t>
+      </w:r>
+      <w:proofErr w:type="spellEnd"/>
+      <w:r>
+        <w:rPr>
+          <w:sz w:val="28"/>
+          <w:szCs w:val="28"/>
+        </w:rPr>
+        <w:t>:</w:t>
       </w:r>
     </w:p>
     <w:p>
@@ -1046,6 +3075,7 @@
       <w:r>
         <w:rPr>
           <w:noProof/>
+          <w:lang w:eastAsia="ja-JP"/>
         </w:rPr>
         <w:drawing>
           <wp:inline distT="0" distB="0" distL="0" distR="0" wp14:anchorId="6A46BD36" wp14:editId="3A3F5C72">
@@ -1113,26 +3143,147 @@
           <w:szCs w:val="28"/>
         </w:rPr>
       </w:pPr>
-      <w:r>
-        <w:rPr>
-          <w:sz w:val="28"/>
-          <w:szCs w:val="28"/>
-        </w:rPr>
-        <w:t>Xây dựng giao diệ</w:t>
-      </w:r>
-      <w:r>
-        <w:rPr>
-          <w:sz w:val="28"/>
-          <w:szCs w:val="28"/>
-        </w:rPr>
-        <w:t>n HTML</w:t>
-      </w:r>
-      <w:r>
-        <w:rPr>
-          <w:sz w:val="28"/>
-          <w:szCs w:val="28"/>
-        </w:rPr>
-        <w:t xml:space="preserve"> như sau, sử dụng table</w:t>
+      <w:proofErr w:type="spellStart"/>
+      <w:r>
+        <w:rPr>
+          <w:sz w:val="28"/>
+          <w:szCs w:val="28"/>
+        </w:rPr>
+        <w:t>Xây</w:t>
+      </w:r>
+      <w:proofErr w:type="spellEnd"/>
+      <w:r>
+        <w:rPr>
+          <w:sz w:val="28"/>
+          <w:szCs w:val="28"/>
+        </w:rPr>
+        <w:t xml:space="preserve"> </w:t>
+      </w:r>
+      <w:proofErr w:type="spellStart"/>
+      <w:r>
+        <w:rPr>
+          <w:sz w:val="28"/>
+          <w:szCs w:val="28"/>
+        </w:rPr>
+        <w:t>dựng</w:t>
+      </w:r>
+      <w:proofErr w:type="spellEnd"/>
+      <w:r>
+        <w:rPr>
+          <w:sz w:val="28"/>
+          <w:szCs w:val="28"/>
+        </w:rPr>
+        <w:t xml:space="preserve"> </w:t>
+      </w:r>
+      <w:proofErr w:type="spellStart"/>
+      <w:r>
+        <w:rPr>
+          <w:sz w:val="28"/>
+          <w:szCs w:val="28"/>
+        </w:rPr>
+        <w:t>giao</w:t>
+      </w:r>
+      <w:proofErr w:type="spellEnd"/>
+      <w:r>
+        <w:rPr>
+          <w:sz w:val="28"/>
+          <w:szCs w:val="28"/>
+        </w:rPr>
+        <w:t xml:space="preserve"> </w:t>
+      </w:r>
+      <w:proofErr w:type="spellStart"/>
+      <w:r>
+        <w:rPr>
+          <w:sz w:val="28"/>
+          <w:szCs w:val="28"/>
+        </w:rPr>
+        <w:t>diệ</w:t>
+      </w:r>
+      <w:r>
+        <w:rPr>
+          <w:sz w:val="28"/>
+          <w:szCs w:val="28"/>
+        </w:rPr>
+        <w:t>n</w:t>
+      </w:r>
+      <w:proofErr w:type="spellEnd"/>
+      <w:r>
+        <w:rPr>
+          <w:sz w:val="28"/>
+          <w:szCs w:val="28"/>
+        </w:rPr>
+        <w:t xml:space="preserve"> HTML</w:t>
+      </w:r>
+      <w:r>
+        <w:rPr>
+          <w:sz w:val="28"/>
+          <w:szCs w:val="28"/>
+        </w:rPr>
+        <w:t xml:space="preserve"> </w:t>
+      </w:r>
+      <w:proofErr w:type="spellStart"/>
+      <w:r>
+        <w:rPr>
+          <w:sz w:val="28"/>
+          <w:szCs w:val="28"/>
+        </w:rPr>
+        <w:t>như</w:t>
+      </w:r>
+      <w:proofErr w:type="spellEnd"/>
+      <w:r>
+        <w:rPr>
+          <w:sz w:val="28"/>
+          <w:szCs w:val="28"/>
+        </w:rPr>
+        <w:t xml:space="preserve"> </w:t>
+      </w:r>
+      <w:proofErr w:type="spellStart"/>
+      <w:r>
+        <w:rPr>
+          <w:sz w:val="28"/>
+          <w:szCs w:val="28"/>
+        </w:rPr>
+        <w:t>sau</w:t>
+      </w:r>
+      <w:proofErr w:type="spellEnd"/>
+      <w:r>
+        <w:rPr>
+          <w:sz w:val="28"/>
+          <w:szCs w:val="28"/>
+        </w:rPr>
+        <w:t xml:space="preserve">, </w:t>
+      </w:r>
+      <w:proofErr w:type="spellStart"/>
+      <w:r>
+        <w:rPr>
+          <w:sz w:val="28"/>
+          <w:szCs w:val="28"/>
+        </w:rPr>
+        <w:t>sử</w:t>
+      </w:r>
+      <w:proofErr w:type="spellEnd"/>
+      <w:r>
+        <w:rPr>
+          <w:sz w:val="28"/>
+          <w:szCs w:val="28"/>
+        </w:rPr>
+        <w:t xml:space="preserve"> </w:t>
+      </w:r>
+      <w:proofErr w:type="spellStart"/>
+      <w:r>
+        <w:rPr>
+          <w:sz w:val="28"/>
+          <w:szCs w:val="28"/>
+        </w:rPr>
+        <w:t>dụng</w:t>
+      </w:r>
+      <w:proofErr w:type="spellEnd"/>
+      <w:r>
+        <w:rPr>
+          <w:sz w:val="28"/>
+          <w:szCs w:val="28"/>
+        </w:rPr>
+        <w:t xml:space="preserve"> table</w:t>
       </w:r>
     </w:p>
     <w:p>
@@ -1146,6 +3297,7 @@
       <w:r>
         <w:rPr>
           <w:noProof/>
+          <w:lang w:eastAsia="ja-JP"/>
         </w:rPr>
         <w:drawing>
           <wp:inline distT="0" distB="0" distL="0" distR="0" wp14:anchorId="1938ECE6" wp14:editId="4961156E">
@@ -1205,12 +3357,69 @@
           <w:szCs w:val="28"/>
         </w:rPr>
       </w:pPr>
-      <w:r>
-        <w:rPr>
-          <w:sz w:val="28"/>
-          <w:szCs w:val="28"/>
-        </w:rPr>
-        <w:t>Tạo bảng HTML như sau:</w:t>
+      <w:proofErr w:type="spellStart"/>
+      <w:r>
+        <w:rPr>
+          <w:sz w:val="28"/>
+          <w:szCs w:val="28"/>
+        </w:rPr>
+        <w:t>Tạo</w:t>
+      </w:r>
+      <w:proofErr w:type="spellEnd"/>
+      <w:r>
+        <w:rPr>
+          <w:sz w:val="28"/>
+          <w:szCs w:val="28"/>
+        </w:rPr>
+        <w:t xml:space="preserve"> </w:t>
+      </w:r>
+      <w:proofErr w:type="spellStart"/>
+      <w:r>
+        <w:rPr>
+          <w:sz w:val="28"/>
+          <w:szCs w:val="28"/>
+        </w:rPr>
+        <w:t>bảng</w:t>
+      </w:r>
+      <w:proofErr w:type="spellEnd"/>
+      <w:r>
+        <w:rPr>
+          <w:sz w:val="28"/>
+          <w:szCs w:val="28"/>
+        </w:rPr>
+        <w:t xml:space="preserve"> HTML </w:t>
+      </w:r>
+      <w:proofErr w:type="spellStart"/>
+      <w:r>
+        <w:rPr>
+          <w:sz w:val="28"/>
+          <w:szCs w:val="28"/>
+        </w:rPr>
+        <w:t>như</w:t>
+      </w:r>
+      <w:proofErr w:type="spellEnd"/>
+      <w:r>
+        <w:rPr>
+          <w:sz w:val="28"/>
+          <w:szCs w:val="28"/>
+        </w:rPr>
+        <w:t xml:space="preserve"> </w:t>
+      </w:r>
+      <w:proofErr w:type="spellStart"/>
+      <w:r>
+        <w:rPr>
+          <w:sz w:val="28"/>
+          <w:szCs w:val="28"/>
+        </w:rPr>
+        <w:t>sau</w:t>
+      </w:r>
+      <w:proofErr w:type="spellEnd"/>
+      <w:r>
+        <w:rPr>
+          <w:sz w:val="28"/>
+          <w:szCs w:val="28"/>
+        </w:rPr>
+        <w:t>:</w:t>
       </w:r>
     </w:p>
     <w:p>
@@ -1234,6 +3443,7 @@
       <w:r>
         <w:rPr>
           <w:noProof/>
+          <w:lang w:eastAsia="ja-JP"/>
         </w:rPr>
         <w:drawing>
           <wp:inline distT="0" distB="0" distL="0" distR="0" wp14:anchorId="3FAF0DA5" wp14:editId="0509D1AA">
@@ -1294,12 +3504,37 @@
           <w:szCs w:val="28"/>
         </w:rPr>
       </w:pPr>
-      <w:r>
-        <w:rPr>
-          <w:sz w:val="28"/>
-          <w:szCs w:val="28"/>
-        </w:rPr>
-        <w:t>Dựng table HTML sau:</w:t>
+      <w:proofErr w:type="spellStart"/>
+      <w:r>
+        <w:rPr>
+          <w:sz w:val="28"/>
+          <w:szCs w:val="28"/>
+        </w:rPr>
+        <w:t>Dựng</w:t>
+      </w:r>
+      <w:proofErr w:type="spellEnd"/>
+      <w:r>
+        <w:rPr>
+          <w:sz w:val="28"/>
+          <w:szCs w:val="28"/>
+        </w:rPr>
+        <w:t xml:space="preserve"> table HTML </w:t>
+      </w:r>
+      <w:proofErr w:type="spellStart"/>
+      <w:r>
+        <w:rPr>
+          <w:sz w:val="28"/>
+          <w:szCs w:val="28"/>
+        </w:rPr>
+        <w:t>sau</w:t>
+      </w:r>
+      <w:proofErr w:type="spellEnd"/>
+      <w:r>
+        <w:rPr>
+          <w:sz w:val="28"/>
+          <w:szCs w:val="28"/>
+        </w:rPr>
+        <w:t>:</w:t>
       </w:r>
     </w:p>
     <w:p>
@@ -1322,6 +3557,7 @@
       <w:r>
         <w:rPr>
           <w:noProof/>
+          <w:lang w:eastAsia="ja-JP"/>
         </w:rPr>
         <w:lastRenderedPageBreak/>
         <w:drawing>
@@ -1408,13 +3644,47 @@
           <w:szCs w:val="28"/>
         </w:rPr>
       </w:pPr>
-      <w:r>
-        <w:rPr>
-          <w:sz w:val="28"/>
-          <w:szCs w:val="28"/>
-        </w:rPr>
-        <w:t>Dựng form HTML như sau</w:t>
-      </w:r>
+      <w:proofErr w:type="spellStart"/>
+      <w:r>
+        <w:rPr>
+          <w:sz w:val="28"/>
+          <w:szCs w:val="28"/>
+        </w:rPr>
+        <w:t>Dựng</w:t>
+      </w:r>
+      <w:proofErr w:type="spellEnd"/>
+      <w:r>
+        <w:rPr>
+          <w:sz w:val="28"/>
+          <w:szCs w:val="28"/>
+        </w:rPr>
+        <w:t xml:space="preserve"> form HTML </w:t>
+      </w:r>
+      <w:proofErr w:type="spellStart"/>
+      <w:r>
+        <w:rPr>
+          <w:sz w:val="28"/>
+          <w:szCs w:val="28"/>
+        </w:rPr>
+        <w:t>như</w:t>
+      </w:r>
+      <w:proofErr w:type="spellEnd"/>
+      <w:r>
+        <w:rPr>
+          <w:sz w:val="28"/>
+          <w:szCs w:val="28"/>
+        </w:rPr>
+        <w:t xml:space="preserve"> </w:t>
+      </w:r>
+      <w:proofErr w:type="spellStart"/>
+      <w:r>
+        <w:rPr>
+          <w:sz w:val="28"/>
+          <w:szCs w:val="28"/>
+        </w:rPr>
+        <w:t>sau</w:t>
+      </w:r>
+      <w:proofErr w:type="spellEnd"/>
     </w:p>
     <w:p>
       <w:pPr>
@@ -1436,6 +3706,7 @@
       <w:r>
         <w:rPr>
           <w:noProof/>
+          <w:lang w:eastAsia="ja-JP"/>
         </w:rPr>
         <w:lastRenderedPageBreak/>
         <w:drawing>
@@ -1496,13 +3767,175 @@
           <w:szCs w:val="28"/>
         </w:rPr>
       </w:pPr>
-      <w:r>
-        <w:rPr>
-          <w:sz w:val="28"/>
-          <w:szCs w:val="28"/>
-        </w:rPr>
-        <w:t>Tạo form như sau, tham khảo thẻ HTML legend và fieldset để thực hiện</w:t>
-      </w:r>
+      <w:proofErr w:type="spellStart"/>
+      <w:r>
+        <w:rPr>
+          <w:sz w:val="28"/>
+          <w:szCs w:val="28"/>
+        </w:rPr>
+        <w:t>Tạo</w:t>
+      </w:r>
+      <w:proofErr w:type="spellEnd"/>
+      <w:r>
+        <w:rPr>
+          <w:sz w:val="28"/>
+          <w:szCs w:val="28"/>
+        </w:rPr>
+        <w:t xml:space="preserve"> form </w:t>
+      </w:r>
+      <w:proofErr w:type="spellStart"/>
+      <w:r>
+        <w:rPr>
+          <w:sz w:val="28"/>
+          <w:szCs w:val="28"/>
+        </w:rPr>
+        <w:t>như</w:t>
+      </w:r>
+      <w:proofErr w:type="spellEnd"/>
+      <w:r>
+        <w:rPr>
+          <w:sz w:val="28"/>
+          <w:szCs w:val="28"/>
+        </w:rPr>
+        <w:t xml:space="preserve"> </w:t>
+      </w:r>
+      <w:proofErr w:type="spellStart"/>
+      <w:r>
+        <w:rPr>
+          <w:sz w:val="28"/>
+          <w:szCs w:val="28"/>
+        </w:rPr>
+        <w:t>sau</w:t>
+      </w:r>
+      <w:proofErr w:type="spellEnd"/>
+      <w:r>
+        <w:rPr>
+          <w:sz w:val="28"/>
+          <w:szCs w:val="28"/>
+        </w:rPr>
+        <w:t xml:space="preserve">, </w:t>
+      </w:r>
+      <w:proofErr w:type="spellStart"/>
+      <w:r>
+        <w:rPr>
+          <w:sz w:val="28"/>
+          <w:szCs w:val="28"/>
+        </w:rPr>
+        <w:t>tham</w:t>
+      </w:r>
+      <w:proofErr w:type="spellEnd"/>
+      <w:r>
+        <w:rPr>
+          <w:sz w:val="28"/>
+          <w:szCs w:val="28"/>
+        </w:rPr>
+        <w:t xml:space="preserve"> </w:t>
+      </w:r>
+      <w:proofErr w:type="spellStart"/>
+      <w:r>
+        <w:rPr>
+          <w:sz w:val="28"/>
+          <w:szCs w:val="28"/>
+        </w:rPr>
+        <w:t>khảo</w:t>
+      </w:r>
+      <w:proofErr w:type="spellEnd"/>
+      <w:r>
+        <w:rPr>
+          <w:sz w:val="28"/>
+          <w:szCs w:val="28"/>
+        </w:rPr>
+        <w:t xml:space="preserve"> </w:t>
+      </w:r>
+      <w:proofErr w:type="spellStart"/>
+      <w:r>
+        <w:rPr>
+          <w:sz w:val="28"/>
+          <w:szCs w:val="28"/>
+        </w:rPr>
+        <w:t>thẻ</w:t>
+      </w:r>
+      <w:proofErr w:type="spellEnd"/>
+      <w:r>
+        <w:rPr>
+          <w:sz w:val="28"/>
+          <w:szCs w:val="28"/>
+        </w:rPr>
+        <w:t xml:space="preserve"> HTML legend </w:t>
+      </w:r>
+      <w:proofErr w:type="spellStart"/>
+      <w:r>
+        <w:rPr>
+          <w:sz w:val="28"/>
+          <w:szCs w:val="28"/>
+        </w:rPr>
+        <w:t>và</w:t>
+      </w:r>
+      <w:proofErr w:type="spellEnd"/>
+      <w:r>
+        <w:rPr>
+          <w:sz w:val="28"/>
+          <w:szCs w:val="28"/>
+        </w:rPr>
+        <w:t xml:space="preserve"> </w:t>
+      </w:r>
+      <w:proofErr w:type="spellStart"/>
+      <w:r>
+        <w:rPr>
+          <w:sz w:val="28"/>
+          <w:szCs w:val="28"/>
+        </w:rPr>
+        <w:t>fieldset</w:t>
+      </w:r>
+      <w:proofErr w:type="spellEnd"/>
+      <w:r>
+        <w:rPr>
+          <w:sz w:val="28"/>
+          <w:szCs w:val="28"/>
+        </w:rPr>
+        <w:t xml:space="preserve"> </w:t>
+      </w:r>
+      <w:proofErr w:type="spellStart"/>
+      <w:r>
+        <w:rPr>
+          <w:sz w:val="28"/>
+          <w:szCs w:val="28"/>
+        </w:rPr>
+        <w:t>để</w:t>
+      </w:r>
+      <w:proofErr w:type="spellEnd"/>
+      <w:r>
+        <w:rPr>
+          <w:sz w:val="28"/>
+          <w:szCs w:val="28"/>
+        </w:rPr>
+        <w:t xml:space="preserve"> </w:t>
+      </w:r>
+      <w:proofErr w:type="spellStart"/>
+      <w:r>
+        <w:rPr>
+          <w:sz w:val="28"/>
+          <w:szCs w:val="28"/>
+        </w:rPr>
+        <w:t>thực</w:t>
+      </w:r>
+      <w:proofErr w:type="spellEnd"/>
+      <w:r>
+        <w:rPr>
+          <w:sz w:val="28"/>
+          <w:szCs w:val="28"/>
+        </w:rPr>
+        <w:t xml:space="preserve"> </w:t>
+      </w:r>
+      <w:proofErr w:type="spellStart"/>
+      <w:r>
+        <w:rPr>
+          <w:sz w:val="28"/>
+          <w:szCs w:val="28"/>
+        </w:rPr>
+        <w:t>hiện</w:t>
+      </w:r>
+      <w:proofErr w:type="spellEnd"/>
     </w:p>
     <w:p>
       <w:pPr>
@@ -1524,6 +3957,7 @@
       <w:r>
         <w:rPr>
           <w:noProof/>
+          <w:lang w:eastAsia="ja-JP"/>
         </w:rPr>
         <w:lastRenderedPageBreak/>
         <w:drawing>
@@ -1584,13 +4018,31 @@
           <w:szCs w:val="28"/>
         </w:rPr>
       </w:pPr>
-      <w:r>
-        <w:rPr>
-          <w:sz w:val="28"/>
-          <w:szCs w:val="28"/>
-        </w:rPr>
-        <w:t>Dựng form sau</w:t>
-      </w:r>
+      <w:proofErr w:type="spellStart"/>
+      <w:r>
+        <w:rPr>
+          <w:sz w:val="28"/>
+          <w:szCs w:val="28"/>
+        </w:rPr>
+        <w:t>Dựng</w:t>
+      </w:r>
+      <w:proofErr w:type="spellEnd"/>
+      <w:r>
+        <w:rPr>
+          <w:sz w:val="28"/>
+          <w:szCs w:val="28"/>
+        </w:rPr>
+        <w:t xml:space="preserve"> form </w:t>
+      </w:r>
+      <w:proofErr w:type="spellStart"/>
+      <w:r>
+        <w:rPr>
+          <w:sz w:val="28"/>
+          <w:szCs w:val="28"/>
+        </w:rPr>
+        <w:t>sau</w:t>
+      </w:r>
+      <w:proofErr w:type="spellEnd"/>
     </w:p>
     <w:p>
       <w:pPr>
@@ -1603,6 +4055,7 @@
       <w:r>
         <w:rPr>
           <w:noProof/>
+          <w:lang w:eastAsia="ja-JP"/>
         </w:rPr>
         <w:drawing>
           <wp:inline distT="0" distB="0" distL="0" distR="0">
@@ -1684,12 +4137,133 @@
           <w:szCs w:val="28"/>
         </w:rPr>
       </w:pPr>
-      <w:r>
-        <w:rPr>
-          <w:sz w:val="28"/>
-          <w:szCs w:val="28"/>
-        </w:rPr>
-        <w:t>Tạo giao diện HTML như sau, với yêu cầu:</w:t>
+      <w:proofErr w:type="spellStart"/>
+      <w:r>
+        <w:rPr>
+          <w:sz w:val="28"/>
+          <w:szCs w:val="28"/>
+        </w:rPr>
+        <w:t>Tạo</w:t>
+      </w:r>
+      <w:proofErr w:type="spellEnd"/>
+      <w:r>
+        <w:rPr>
+          <w:sz w:val="28"/>
+          <w:szCs w:val="28"/>
+        </w:rPr>
+        <w:t xml:space="preserve"> </w:t>
+      </w:r>
+      <w:proofErr w:type="spellStart"/>
+      <w:r>
+        <w:rPr>
+          <w:sz w:val="28"/>
+          <w:szCs w:val="28"/>
+        </w:rPr>
+        <w:t>giao</w:t>
+      </w:r>
+      <w:proofErr w:type="spellEnd"/>
+      <w:r>
+        <w:rPr>
+          <w:sz w:val="28"/>
+          <w:szCs w:val="28"/>
+        </w:rPr>
+        <w:t xml:space="preserve"> </w:t>
+      </w:r>
+      <w:proofErr w:type="spellStart"/>
+      <w:r>
+        <w:rPr>
+          <w:sz w:val="28"/>
+          <w:szCs w:val="28"/>
+        </w:rPr>
+        <w:t>diện</w:t>
+      </w:r>
+      <w:proofErr w:type="spellEnd"/>
+      <w:r>
+        <w:rPr>
+          <w:sz w:val="28"/>
+          <w:szCs w:val="28"/>
+        </w:rPr>
+        <w:t xml:space="preserve"> HTML </w:t>
+      </w:r>
+      <w:proofErr w:type="spellStart"/>
+      <w:r>
+        <w:rPr>
+          <w:sz w:val="28"/>
+          <w:szCs w:val="28"/>
+        </w:rPr>
+        <w:t>như</w:t>
+      </w:r>
+      <w:proofErr w:type="spellEnd"/>
+      <w:r>
+        <w:rPr>
+          <w:sz w:val="28"/>
+          <w:szCs w:val="28"/>
+        </w:rPr>
+        <w:t xml:space="preserve"> </w:t>
+      </w:r>
+      <w:proofErr w:type="spellStart"/>
+      <w:r>
+        <w:rPr>
+          <w:sz w:val="28"/>
+          <w:szCs w:val="28"/>
+        </w:rPr>
+        <w:t>sau</w:t>
+      </w:r>
+      <w:proofErr w:type="spellEnd"/>
+      <w:r>
+        <w:rPr>
+          <w:sz w:val="28"/>
+          <w:szCs w:val="28"/>
+        </w:rPr>
+        <w:t xml:space="preserve">, </w:t>
+      </w:r>
+      <w:proofErr w:type="spellStart"/>
+      <w:r>
+        <w:rPr>
+          <w:sz w:val="28"/>
+          <w:szCs w:val="28"/>
+        </w:rPr>
+        <w:t>với</w:t>
+      </w:r>
+      <w:proofErr w:type="spellEnd"/>
+      <w:r>
+        <w:rPr>
+          <w:sz w:val="28"/>
+          <w:szCs w:val="28"/>
+        </w:rPr>
+        <w:t xml:space="preserve"> </w:t>
+      </w:r>
+      <w:proofErr w:type="spellStart"/>
+      <w:r>
+        <w:rPr>
+          <w:sz w:val="28"/>
+          <w:szCs w:val="28"/>
+        </w:rPr>
+        <w:t>yêu</w:t>
+      </w:r>
+      <w:proofErr w:type="spellEnd"/>
+      <w:r>
+        <w:rPr>
+          <w:sz w:val="28"/>
+          <w:szCs w:val="28"/>
+        </w:rPr>
+        <w:t xml:space="preserve"> </w:t>
+      </w:r>
+      <w:proofErr w:type="spellStart"/>
+      <w:r>
+        <w:rPr>
+          <w:sz w:val="28"/>
+          <w:szCs w:val="28"/>
+        </w:rPr>
+        <w:t>cầu</w:t>
+      </w:r>
+      <w:proofErr w:type="spellEnd"/>
+      <w:r>
+        <w:rPr>
+          <w:sz w:val="28"/>
+          <w:szCs w:val="28"/>
+        </w:rPr>
+        <w:t>:</w:t>
       </w:r>
     </w:p>
     <w:p>
@@ -1704,14 +4278,240 @@
           <w:szCs w:val="28"/>
         </w:rPr>
       </w:pPr>
+      <w:proofErr w:type="spellStart"/>
       <w:r>
         <w:rPr>
           <w:sz w:val="28"/>
           <w:szCs w:val="28"/>
         </w:rPr>
         <w:lastRenderedPageBreak/>
-        <w:t>Nội dung text I will be stuck here màu đỏ luôn cố đinh ở dưới đáy trang, không thay đổi khi cuộn trang</w:t>
-      </w:r>
+        <w:t>Nội</w:t>
+      </w:r>
+      <w:proofErr w:type="spellEnd"/>
+      <w:r>
+        <w:rPr>
+          <w:sz w:val="28"/>
+          <w:szCs w:val="28"/>
+        </w:rPr>
+        <w:t xml:space="preserve"> dung text I will be stuck here </w:t>
+      </w:r>
+      <w:proofErr w:type="spellStart"/>
+      <w:r>
+        <w:rPr>
+          <w:sz w:val="28"/>
+          <w:szCs w:val="28"/>
+        </w:rPr>
+        <w:t>màu</w:t>
+      </w:r>
+      <w:proofErr w:type="spellEnd"/>
+      <w:r>
+        <w:rPr>
+          <w:sz w:val="28"/>
+          <w:szCs w:val="28"/>
+        </w:rPr>
+        <w:t xml:space="preserve"> </w:t>
+      </w:r>
+      <w:proofErr w:type="spellStart"/>
+      <w:r>
+        <w:rPr>
+          <w:sz w:val="28"/>
+          <w:szCs w:val="28"/>
+        </w:rPr>
+        <w:t>đỏ</w:t>
+      </w:r>
+      <w:proofErr w:type="spellEnd"/>
+      <w:r>
+        <w:rPr>
+          <w:sz w:val="28"/>
+          <w:szCs w:val="28"/>
+        </w:rPr>
+        <w:t xml:space="preserve"> </w:t>
+      </w:r>
+      <w:proofErr w:type="spellStart"/>
+      <w:r>
+        <w:rPr>
+          <w:sz w:val="28"/>
+          <w:szCs w:val="28"/>
+        </w:rPr>
+        <w:t>luôn</w:t>
+      </w:r>
+      <w:proofErr w:type="spellEnd"/>
+      <w:r>
+        <w:rPr>
+          <w:sz w:val="28"/>
+          <w:szCs w:val="28"/>
+        </w:rPr>
+        <w:t xml:space="preserve"> </w:t>
+      </w:r>
+      <w:proofErr w:type="spellStart"/>
+      <w:r>
+        <w:rPr>
+          <w:sz w:val="28"/>
+          <w:szCs w:val="28"/>
+        </w:rPr>
+        <w:t>cố</w:t>
+      </w:r>
+      <w:proofErr w:type="spellEnd"/>
+      <w:r>
+        <w:rPr>
+          <w:sz w:val="28"/>
+          <w:szCs w:val="28"/>
+        </w:rPr>
+        <w:t xml:space="preserve"> </w:t>
+      </w:r>
+      <w:proofErr w:type="spellStart"/>
+      <w:r>
+        <w:rPr>
+          <w:sz w:val="28"/>
+          <w:szCs w:val="28"/>
+        </w:rPr>
+        <w:t>đinh</w:t>
+      </w:r>
+      <w:proofErr w:type="spellEnd"/>
+      <w:r>
+        <w:rPr>
+          <w:sz w:val="28"/>
+          <w:szCs w:val="28"/>
+        </w:rPr>
+        <w:t xml:space="preserve"> ở </w:t>
+      </w:r>
+      <w:proofErr w:type="spellStart"/>
+      <w:r>
+        <w:rPr>
+          <w:sz w:val="28"/>
+          <w:szCs w:val="28"/>
+        </w:rPr>
+        <w:t>dưới</w:t>
+      </w:r>
+      <w:proofErr w:type="spellEnd"/>
+      <w:r>
+        <w:rPr>
+          <w:sz w:val="28"/>
+          <w:szCs w:val="28"/>
+        </w:rPr>
+        <w:t xml:space="preserve"> </w:t>
+      </w:r>
+      <w:proofErr w:type="spellStart"/>
+      <w:r>
+        <w:rPr>
+          <w:sz w:val="28"/>
+          <w:szCs w:val="28"/>
+        </w:rPr>
+        <w:t>đáy</w:t>
+      </w:r>
+      <w:proofErr w:type="spellEnd"/>
+      <w:r>
+        <w:rPr>
+          <w:sz w:val="28"/>
+          <w:szCs w:val="28"/>
+        </w:rPr>
+        <w:t xml:space="preserve"> </w:t>
+      </w:r>
+      <w:proofErr w:type="spellStart"/>
+      <w:r>
+        <w:rPr>
+          <w:sz w:val="28"/>
+          <w:szCs w:val="28"/>
+        </w:rPr>
+        <w:t>trang</w:t>
+      </w:r>
+      <w:proofErr w:type="spellEnd"/>
+      <w:r>
+        <w:rPr>
+          <w:sz w:val="28"/>
+          <w:szCs w:val="28"/>
+        </w:rPr>
+        <w:t xml:space="preserve">, </w:t>
+      </w:r>
+      <w:proofErr w:type="spellStart"/>
+      <w:r>
+        <w:rPr>
+          <w:sz w:val="28"/>
+          <w:szCs w:val="28"/>
+        </w:rPr>
+        <w:t>không</w:t>
+      </w:r>
+      <w:proofErr w:type="spellEnd"/>
+      <w:r>
+        <w:rPr>
+          <w:sz w:val="28"/>
+          <w:szCs w:val="28"/>
+        </w:rPr>
+        <w:t xml:space="preserve"> </w:t>
+      </w:r>
+      <w:proofErr w:type="spellStart"/>
+      <w:r>
+        <w:rPr>
+          <w:sz w:val="28"/>
+          <w:szCs w:val="28"/>
+        </w:rPr>
+        <w:t>thay</w:t>
+      </w:r>
+      <w:proofErr w:type="spellEnd"/>
+      <w:r>
+        <w:rPr>
+          <w:sz w:val="28"/>
+          <w:szCs w:val="28"/>
+        </w:rPr>
+        <w:t xml:space="preserve"> </w:t>
+      </w:r>
+      <w:proofErr w:type="spellStart"/>
+      <w:r>
+        <w:rPr>
+          <w:sz w:val="28"/>
+          <w:szCs w:val="28"/>
+        </w:rPr>
+        <w:t>đổi</w:t>
+      </w:r>
+      <w:proofErr w:type="spellEnd"/>
+      <w:r>
+        <w:rPr>
+          <w:sz w:val="28"/>
+          <w:szCs w:val="28"/>
+        </w:rPr>
+        <w:t xml:space="preserve"> </w:t>
+      </w:r>
+      <w:proofErr w:type="spellStart"/>
+      <w:r>
+        <w:rPr>
+          <w:sz w:val="28"/>
+          <w:szCs w:val="28"/>
+        </w:rPr>
+        <w:t>khi</w:t>
+      </w:r>
+      <w:proofErr w:type="spellEnd"/>
+      <w:r>
+        <w:rPr>
+          <w:sz w:val="28"/>
+          <w:szCs w:val="28"/>
+        </w:rPr>
+        <w:t xml:space="preserve"> </w:t>
+      </w:r>
+      <w:proofErr w:type="spellStart"/>
+      <w:r>
+        <w:rPr>
+          <w:sz w:val="28"/>
+          <w:szCs w:val="28"/>
+        </w:rPr>
+        <w:t>cuộn</w:t>
+      </w:r>
+      <w:proofErr w:type="spellEnd"/>
+      <w:r>
+        <w:rPr>
+          <w:sz w:val="28"/>
+          <w:szCs w:val="28"/>
+        </w:rPr>
+        <w:t xml:space="preserve"> </w:t>
+      </w:r>
+      <w:proofErr w:type="spellStart"/>
+      <w:r>
+        <w:rPr>
+          <w:sz w:val="28"/>
+          <w:szCs w:val="28"/>
+        </w:rPr>
+        <w:t>trang</w:t>
+      </w:r>
+      <w:proofErr w:type="spellEnd"/>
     </w:p>
     <w:p>
       <w:pPr>
@@ -1724,6 +4524,7 @@
       <w:r>
         <w:rPr>
           <w:noProof/>
+          <w:lang w:eastAsia="ja-JP"/>
         </w:rPr>
         <w:drawing>
           <wp:inline distT="0" distB="0" distL="0" distR="0" wp14:anchorId="6D09DBB8" wp14:editId="3DE2F738">
@@ -1792,12 +4593,85 @@
           <w:szCs w:val="28"/>
         </w:rPr>
       </w:pPr>
-      <w:r>
-        <w:rPr>
-          <w:sz w:val="28"/>
-          <w:szCs w:val="28"/>
-        </w:rPr>
-        <w:t>Tạo nút như hình sau:</w:t>
+      <w:proofErr w:type="spellStart"/>
+      <w:r>
+        <w:rPr>
+          <w:sz w:val="28"/>
+          <w:szCs w:val="28"/>
+        </w:rPr>
+        <w:t>Tạo</w:t>
+      </w:r>
+      <w:proofErr w:type="spellEnd"/>
+      <w:r>
+        <w:rPr>
+          <w:sz w:val="28"/>
+          <w:szCs w:val="28"/>
+        </w:rPr>
+        <w:t xml:space="preserve"> </w:t>
+      </w:r>
+      <w:proofErr w:type="spellStart"/>
+      <w:r>
+        <w:rPr>
+          <w:sz w:val="28"/>
+          <w:szCs w:val="28"/>
+        </w:rPr>
+        <w:t>nút</w:t>
+      </w:r>
+      <w:proofErr w:type="spellEnd"/>
+      <w:r>
+        <w:rPr>
+          <w:sz w:val="28"/>
+          <w:szCs w:val="28"/>
+        </w:rPr>
+        <w:t xml:space="preserve"> </w:t>
+      </w:r>
+      <w:proofErr w:type="spellStart"/>
+      <w:r>
+        <w:rPr>
+          <w:sz w:val="28"/>
+          <w:szCs w:val="28"/>
+        </w:rPr>
+        <w:t>như</w:t>
+      </w:r>
+      <w:proofErr w:type="spellEnd"/>
+      <w:r>
+        <w:rPr>
+          <w:sz w:val="28"/>
+          <w:szCs w:val="28"/>
+        </w:rPr>
+        <w:t xml:space="preserve"> </w:t>
+      </w:r>
+      <w:proofErr w:type="spellStart"/>
+      <w:r>
+        <w:rPr>
+          <w:sz w:val="28"/>
+          <w:szCs w:val="28"/>
+        </w:rPr>
+        <w:t>hình</w:t>
+      </w:r>
+      <w:proofErr w:type="spellEnd"/>
+      <w:r>
+        <w:rPr>
+          <w:sz w:val="28"/>
+          <w:szCs w:val="28"/>
+        </w:rPr>
+        <w:t xml:space="preserve"> </w:t>
+      </w:r>
+      <w:proofErr w:type="spellStart"/>
+      <w:r>
+        <w:rPr>
+          <w:sz w:val="28"/>
+          <w:szCs w:val="28"/>
+        </w:rPr>
+        <w:t>sau</w:t>
+      </w:r>
+      <w:proofErr w:type="spellEnd"/>
+      <w:r>
+        <w:rPr>
+          <w:sz w:val="28"/>
+          <w:szCs w:val="28"/>
+        </w:rPr>
+        <w:t>:</w:t>
       </w:r>
     </w:p>
     <w:p>
@@ -1820,6 +4694,7 @@
       <w:r>
         <w:rPr>
           <w:noProof/>
+          <w:lang w:eastAsia="ja-JP"/>
         </w:rPr>
         <w:drawing>
           <wp:inline distT="0" distB="0" distL="0" distR="0" wp14:anchorId="5E152037" wp14:editId="7638ABE9">
@@ -1879,12 +4754,133 @@
           <w:szCs w:val="28"/>
         </w:rPr>
       </w:pPr>
-      <w:r>
-        <w:rPr>
-          <w:sz w:val="28"/>
-          <w:szCs w:val="28"/>
-        </w:rPr>
-        <w:t>Tạo ảnh như hình sau, với yêu cầu:</w:t>
+      <w:proofErr w:type="spellStart"/>
+      <w:r>
+        <w:rPr>
+          <w:sz w:val="28"/>
+          <w:szCs w:val="28"/>
+        </w:rPr>
+        <w:t>Tạo</w:t>
+      </w:r>
+      <w:proofErr w:type="spellEnd"/>
+      <w:r>
+        <w:rPr>
+          <w:sz w:val="28"/>
+          <w:szCs w:val="28"/>
+        </w:rPr>
+        <w:t xml:space="preserve"> </w:t>
+      </w:r>
+      <w:proofErr w:type="spellStart"/>
+      <w:r>
+        <w:rPr>
+          <w:sz w:val="28"/>
+          <w:szCs w:val="28"/>
+        </w:rPr>
+        <w:t>ảnh</w:t>
+      </w:r>
+      <w:proofErr w:type="spellEnd"/>
+      <w:r>
+        <w:rPr>
+          <w:sz w:val="28"/>
+          <w:szCs w:val="28"/>
+        </w:rPr>
+        <w:t xml:space="preserve"> </w:t>
+      </w:r>
+      <w:proofErr w:type="spellStart"/>
+      <w:r>
+        <w:rPr>
+          <w:sz w:val="28"/>
+          <w:szCs w:val="28"/>
+        </w:rPr>
+        <w:t>như</w:t>
+      </w:r>
+      <w:proofErr w:type="spellEnd"/>
+      <w:r>
+        <w:rPr>
+          <w:sz w:val="28"/>
+          <w:szCs w:val="28"/>
+        </w:rPr>
+        <w:t xml:space="preserve"> </w:t>
+      </w:r>
+      <w:proofErr w:type="spellStart"/>
+      <w:r>
+        <w:rPr>
+          <w:sz w:val="28"/>
+          <w:szCs w:val="28"/>
+        </w:rPr>
+        <w:t>hình</w:t>
+      </w:r>
+      <w:proofErr w:type="spellEnd"/>
+      <w:r>
+        <w:rPr>
+          <w:sz w:val="28"/>
+          <w:szCs w:val="28"/>
+        </w:rPr>
+        <w:t xml:space="preserve"> </w:t>
+      </w:r>
+      <w:proofErr w:type="spellStart"/>
+      <w:r>
+        <w:rPr>
+          <w:sz w:val="28"/>
+          <w:szCs w:val="28"/>
+        </w:rPr>
+        <w:t>sau</w:t>
+      </w:r>
+      <w:proofErr w:type="spellEnd"/>
+      <w:r>
+        <w:rPr>
+          <w:sz w:val="28"/>
+          <w:szCs w:val="28"/>
+        </w:rPr>
+        <w:t xml:space="preserve">, </w:t>
+      </w:r>
+      <w:proofErr w:type="spellStart"/>
+      <w:r>
+        <w:rPr>
+          <w:sz w:val="28"/>
+          <w:szCs w:val="28"/>
+        </w:rPr>
+        <w:t>với</w:t>
+      </w:r>
+      <w:proofErr w:type="spellEnd"/>
+      <w:r>
+        <w:rPr>
+          <w:sz w:val="28"/>
+          <w:szCs w:val="28"/>
+        </w:rPr>
+        <w:t xml:space="preserve"> </w:t>
+      </w:r>
+      <w:proofErr w:type="spellStart"/>
+      <w:r>
+        <w:rPr>
+          <w:sz w:val="28"/>
+          <w:szCs w:val="28"/>
+        </w:rPr>
+        <w:t>yêu</w:t>
+      </w:r>
+      <w:proofErr w:type="spellEnd"/>
+      <w:r>
+        <w:rPr>
+          <w:sz w:val="28"/>
+          <w:szCs w:val="28"/>
+        </w:rPr>
+        <w:t xml:space="preserve"> </w:t>
+      </w:r>
+      <w:proofErr w:type="spellStart"/>
+      <w:r>
+        <w:rPr>
+          <w:sz w:val="28"/>
+          <w:szCs w:val="28"/>
+        </w:rPr>
+        <w:t>cầu</w:t>
+      </w:r>
+      <w:proofErr w:type="spellEnd"/>
+      <w:r>
+        <w:rPr>
+          <w:sz w:val="28"/>
+          <w:szCs w:val="28"/>
+        </w:rPr>
+        <w:t>:</w:t>
       </w:r>
     </w:p>
     <w:p>
@@ -1899,26 +4895,101 @@
           <w:szCs w:val="28"/>
         </w:rPr>
       </w:pPr>
-      <w:r>
-        <w:rPr>
-          <w:sz w:val="28"/>
-          <w:szCs w:val="28"/>
-        </w:rPr>
-        <w:t xml:space="preserve">Sử dụng ảnh gốc </w:t>
-      </w:r>
-      <w:r>
-        <w:rPr>
-          <w:sz w:val="28"/>
-          <w:szCs w:val="28"/>
-        </w:rPr>
-        <w:t xml:space="preserve">tại link </w:t>
-      </w:r>
-      <w:r>
-        <w:rPr>
-          <w:sz w:val="28"/>
-          <w:szCs w:val="28"/>
-        </w:rPr>
-        <w:t xml:space="preserve">sau: </w:t>
+      <w:proofErr w:type="spellStart"/>
+      <w:r>
+        <w:rPr>
+          <w:sz w:val="28"/>
+          <w:szCs w:val="28"/>
+        </w:rPr>
+        <w:t>Sử</w:t>
+      </w:r>
+      <w:proofErr w:type="spellEnd"/>
+      <w:r>
+        <w:rPr>
+          <w:sz w:val="28"/>
+          <w:szCs w:val="28"/>
+        </w:rPr>
+        <w:t xml:space="preserve"> </w:t>
+      </w:r>
+      <w:proofErr w:type="spellStart"/>
+      <w:r>
+        <w:rPr>
+          <w:sz w:val="28"/>
+          <w:szCs w:val="28"/>
+        </w:rPr>
+        <w:t>dụng</w:t>
+      </w:r>
+      <w:proofErr w:type="spellEnd"/>
+      <w:r>
+        <w:rPr>
+          <w:sz w:val="28"/>
+          <w:szCs w:val="28"/>
+        </w:rPr>
+        <w:t xml:space="preserve"> </w:t>
+      </w:r>
+      <w:proofErr w:type="spellStart"/>
+      <w:r>
+        <w:rPr>
+          <w:sz w:val="28"/>
+          <w:szCs w:val="28"/>
+        </w:rPr>
+        <w:t>ảnh</w:t>
+      </w:r>
+      <w:proofErr w:type="spellEnd"/>
+      <w:r>
+        <w:rPr>
+          <w:sz w:val="28"/>
+          <w:szCs w:val="28"/>
+        </w:rPr>
+        <w:t xml:space="preserve"> </w:t>
+      </w:r>
+      <w:proofErr w:type="spellStart"/>
+      <w:r>
+        <w:rPr>
+          <w:sz w:val="28"/>
+          <w:szCs w:val="28"/>
+        </w:rPr>
+        <w:t>gốc</w:t>
+      </w:r>
+      <w:proofErr w:type="spellEnd"/>
+      <w:r>
+        <w:rPr>
+          <w:sz w:val="28"/>
+          <w:szCs w:val="28"/>
+        </w:rPr>
+        <w:t xml:space="preserve"> </w:t>
+      </w:r>
+      <w:proofErr w:type="spellStart"/>
+      <w:r>
+        <w:rPr>
+          <w:sz w:val="28"/>
+          <w:szCs w:val="28"/>
+        </w:rPr>
+        <w:t>tại</w:t>
+      </w:r>
+      <w:proofErr w:type="spellEnd"/>
+      <w:r>
+        <w:rPr>
+          <w:sz w:val="28"/>
+          <w:szCs w:val="28"/>
+        </w:rPr>
+        <w:t xml:space="preserve"> link </w:t>
+      </w:r>
+      <w:proofErr w:type="spellStart"/>
+      <w:r>
+        <w:rPr>
+          <w:sz w:val="28"/>
+          <w:szCs w:val="28"/>
+        </w:rPr>
+        <w:t>sau</w:t>
+      </w:r>
+      <w:proofErr w:type="spellEnd"/>
+      <w:r>
+        <w:rPr>
+          <w:sz w:val="28"/>
+          <w:szCs w:val="28"/>
+        </w:rPr>
+        <w:t xml:space="preserve">: </w:t>
       </w:r>
       <w:hyperlink r:id="rId23" w:history="1">
         <w:r>
@@ -1971,6 +5042,7 @@
       <w:r>
         <w:rPr>
           <w:noProof/>
+          <w:lang w:eastAsia="ja-JP"/>
         </w:rPr>
         <w:drawing>
           <wp:inline distT="0" distB="0" distL="0" distR="0" wp14:anchorId="280719AD" wp14:editId="09EE1487">
@@ -2021,6 +5093,232 @@
     </w:p>
     <w:p>
       <w:pPr>
+        <w:pStyle w:val="ListParagraph"/>
+        <w:numPr>
+          <w:ilvl w:val="0"/>
+          <w:numId w:val="2"/>
+        </w:numPr>
+        <w:rPr>
+          <w:sz w:val="28"/>
+          <w:szCs w:val="28"/>
+        </w:rPr>
+      </w:pPr>
+      <w:proofErr w:type="spellStart"/>
+      <w:r>
+        <w:rPr>
+          <w:sz w:val="28"/>
+          <w:szCs w:val="28"/>
+        </w:rPr>
+        <w:t>Dựng</w:t>
+      </w:r>
+      <w:proofErr w:type="spellEnd"/>
+      <w:r>
+        <w:rPr>
+          <w:sz w:val="28"/>
+          <w:szCs w:val="28"/>
+        </w:rPr>
+        <w:t xml:space="preserve"> form </w:t>
+      </w:r>
+      <w:proofErr w:type="spellStart"/>
+      <w:r>
+        <w:rPr>
+          <w:sz w:val="28"/>
+          <w:szCs w:val="28"/>
+        </w:rPr>
+        <w:t>sau</w:t>
+      </w:r>
+      <w:proofErr w:type="spellEnd"/>
+    </w:p>
+    <w:p>
+      <w:pPr>
+        <w:rPr>
+          <w:sz w:val="28"/>
+          <w:szCs w:val="28"/>
+        </w:rPr>
+      </w:pPr>
+    </w:p>
+    <w:p>
+      <w:pPr>
+        <w:ind w:left="360"/>
+        <w:rPr>
+          <w:sz w:val="28"/>
+          <w:szCs w:val="28"/>
+        </w:rPr>
+      </w:pPr>
+      <w:r>
+        <w:rPr>
+          <w:rFonts w:ascii="Arial" w:hAnsi="Arial" w:cs="Arial"/>
+          <w:noProof/>
+          <w:color w:val="000000"/>
+          <w:bdr w:val="none" w:sz="0" w:space="0" w:color="auto" w:frame="1"/>
+          <w:lang w:eastAsia="ja-JP"/>
+        </w:rPr>
+        <w:drawing>
+          <wp:inline distT="0" distB="0" distL="0" distR="0" wp14:anchorId="77F3673A" wp14:editId="4FCC2590">
+            <wp:extent cx="2800229" cy="3919993"/>
+            <wp:effectExtent l="0" t="0" r="635" b="4445"/>
+            <wp:docPr id="2" name="Picture 2" descr="https://lh3.googleusercontent.com/La_Mo_RfgyM_u6FKD84pZmp_8_UnLgDt2vtFgfKqLteIebkvZozjQuK5-YqSu979zy2-ccW3nFDJM3wiqgyww1-Y5iT33aTcwRFhrTJplsk4gDCl0iTqqyq-7og_PnrCjf157M9l"/>
+            <wp:cNvGraphicFramePr>
+              <a:graphicFrameLocks xmlns:a="http://schemas.openxmlformats.org/drawingml/2006/main" noChangeAspect="1"/>
+            </wp:cNvGraphicFramePr>
+            <a:graphic xmlns:a="http://schemas.openxmlformats.org/drawingml/2006/main">
+              <a:graphicData uri="http://schemas.openxmlformats.org/drawingml/2006/picture">
+                <pic:pic xmlns:pic="http://schemas.openxmlformats.org/drawingml/2006/picture">
+                  <pic:nvPicPr>
+                    <pic:cNvPr id="0" name="Picture 1" descr="https://lh3.googleusercontent.com/La_Mo_RfgyM_u6FKD84pZmp_8_UnLgDt2vtFgfKqLteIebkvZozjQuK5-YqSu979zy2-ccW3nFDJM3wiqgyww1-Y5iT33aTcwRFhrTJplsk4gDCl0iTqqyq-7og_PnrCjf157M9l"/>
+                    <pic:cNvPicPr>
+                      <a:picLocks noChangeAspect="1" noChangeArrowheads="1"/>
+                    </pic:cNvPicPr>
+                  </pic:nvPicPr>
+                  <pic:blipFill>
+                    <a:blip r:embed="rId25">
+                      <a:extLst>
+                        <a:ext uri="{28A0092B-C50C-407E-A947-70E740481C1C}">
+                          <a14:useLocalDpi xmlns:a14="http://schemas.microsoft.com/office/drawing/2010/main" val="0"/>
+                        </a:ext>
+                      </a:extLst>
+                    </a:blip>
+                    <a:srcRect/>
+                    <a:stretch>
+                      <a:fillRect/>
+                    </a:stretch>
+                  </pic:blipFill>
+                  <pic:spPr bwMode="auto">
+                    <a:xfrm>
+                      <a:off x="0" y="0"/>
+                      <a:ext cx="2806091" cy="3928199"/>
+                    </a:xfrm>
+                    <a:prstGeom prst="rect">
+                      <a:avLst/>
+                    </a:prstGeom>
+                    <a:noFill/>
+                    <a:ln>
+                      <a:noFill/>
+                    </a:ln>
+                  </pic:spPr>
+                </pic:pic>
+              </a:graphicData>
+            </a:graphic>
+          </wp:inline>
+        </w:drawing>
+      </w:r>
+    </w:p>
+    <w:p>
+      <w:pPr>
+        <w:pStyle w:val="ListParagraph"/>
+        <w:numPr>
+          <w:ilvl w:val="0"/>
+          <w:numId w:val="2"/>
+        </w:numPr>
+        <w:rPr>
+          <w:sz w:val="28"/>
+          <w:szCs w:val="28"/>
+        </w:rPr>
+      </w:pPr>
+      <w:proofErr w:type="spellStart"/>
+      <w:r>
+        <w:rPr>
+          <w:sz w:val="28"/>
+          <w:szCs w:val="28"/>
+        </w:rPr>
+        <w:t>Dựng</w:t>
+      </w:r>
+      <w:proofErr w:type="spellEnd"/>
+      <w:r>
+        <w:rPr>
+          <w:sz w:val="28"/>
+          <w:szCs w:val="28"/>
+        </w:rPr>
+        <w:t xml:space="preserve"> form </w:t>
+      </w:r>
+      <w:proofErr w:type="spellStart"/>
+      <w:r>
+        <w:rPr>
+          <w:sz w:val="28"/>
+          <w:szCs w:val="28"/>
+        </w:rPr>
+        <w:t>sau</w:t>
+      </w:r>
+      <w:proofErr w:type="spellEnd"/>
+      <w:r>
+        <w:rPr>
+          <w:sz w:val="28"/>
+          <w:szCs w:val="28"/>
+        </w:rPr>
+        <w:t xml:space="preserve">: </w:t>
+      </w:r>
+    </w:p>
+    <w:p>
+      <w:pPr>
+        <w:pStyle w:val="ListParagraph"/>
+        <w:rPr>
+          <w:sz w:val="28"/>
+          <w:szCs w:val="28"/>
+        </w:rPr>
+      </w:pPr>
+      <w:r>
+        <w:rPr>
+          <w:rFonts w:ascii="Arial" w:hAnsi="Arial" w:cs="Arial"/>
+          <w:noProof/>
+          <w:color w:val="000000"/>
+          <w:bdr w:val="none" w:sz="0" w:space="0" w:color="auto" w:frame="1"/>
+          <w:lang w:eastAsia="ja-JP"/>
+        </w:rPr>
+        <w:lastRenderedPageBreak/>
+        <w:drawing>
+          <wp:inline distT="0" distB="0" distL="0" distR="0" wp14:anchorId="3A7963F5" wp14:editId="5DFC7EDA">
+            <wp:extent cx="3913554" cy="2600077"/>
+            <wp:effectExtent l="0" t="0" r="0" b="0"/>
+            <wp:docPr id="6" name="Picture 6" descr="https://lh6.googleusercontent.com/2ydfqcAMzi_W6m7dRJrAiiO7EIRklcBxZlihtAjrM2T3BNcLWnh0Ddruz4naA2bXUXWamz6WqXiZX1SLKNhjs7VA29pcMi3uRybEOW-clcc_D5cznGmGIA7K-t-kLPQIjDyvNLpk"/>
+            <wp:cNvGraphicFramePr>
+              <a:graphicFrameLocks xmlns:a="http://schemas.openxmlformats.org/drawingml/2006/main" noChangeAspect="1"/>
+            </wp:cNvGraphicFramePr>
+            <a:graphic xmlns:a="http://schemas.openxmlformats.org/drawingml/2006/main">
+              <a:graphicData uri="http://schemas.openxmlformats.org/drawingml/2006/picture">
+                <pic:pic xmlns:pic="http://schemas.openxmlformats.org/drawingml/2006/picture">
+                  <pic:nvPicPr>
+                    <pic:cNvPr id="0" name="Picture 3" descr="https://lh6.googleusercontent.com/2ydfqcAMzi_W6m7dRJrAiiO7EIRklcBxZlihtAjrM2T3BNcLWnh0Ddruz4naA2bXUXWamz6WqXiZX1SLKNhjs7VA29pcMi3uRybEOW-clcc_D5cznGmGIA7K-t-kLPQIjDyvNLpk"/>
+                    <pic:cNvPicPr>
+                      <a:picLocks noChangeAspect="1" noChangeArrowheads="1"/>
+                    </pic:cNvPicPr>
+                  </pic:nvPicPr>
+                  <pic:blipFill>
+                    <a:blip r:embed="rId26">
+                      <a:extLst>
+                        <a:ext uri="{28A0092B-C50C-407E-A947-70E740481C1C}">
+                          <a14:useLocalDpi xmlns:a14="http://schemas.microsoft.com/office/drawing/2010/main" val="0"/>
+                        </a:ext>
+                      </a:extLst>
+                    </a:blip>
+                    <a:srcRect/>
+                    <a:stretch>
+                      <a:fillRect/>
+                    </a:stretch>
+                  </pic:blipFill>
+                  <pic:spPr bwMode="auto">
+                    <a:xfrm>
+                      <a:off x="0" y="0"/>
+                      <a:ext cx="3921421" cy="2605304"/>
+                    </a:xfrm>
+                    <a:prstGeom prst="rect">
+                      <a:avLst/>
+                    </a:prstGeom>
+                    <a:noFill/>
+                    <a:ln>
+                      <a:noFill/>
+                    </a:ln>
+                  </pic:spPr>
+                </pic:pic>
+              </a:graphicData>
+            </a:graphic>
+          </wp:inline>
+        </w:drawing>
+      </w:r>
+      <w:bookmarkStart w:id="0" w:name="_GoBack"/>
+      <w:bookmarkEnd w:id="0"/>
+    </w:p>
+    <w:p>
+      <w:pPr>
         <w:ind w:left="360"/>
         <w:rPr>
           <w:sz w:val="28"/>
@@ -2039,7 +5337,7 @@
 </file>
 
 <file path=word/numbering.xml><?xml version="1.0" encoding="utf-8"?>
-<w:numbering xmlns:wpc="http://schemas.microsoft.com/office/word/2010/wordprocessingCanvas" xmlns:mc="http://schemas.openxmlformats.org/markup-compatibility/2006" xmlns:o="urn:schemas-microsoft-com:office:office" xmlns:r="http://schemas.openxmlformats.org/officeDocument/2006/relationships" xmlns:m="http://schemas.openxmlformats.org/officeDocument/2006/math" xmlns:v="urn:schemas-microsoft-com:vml" xmlns:wp14="http://schemas.microsoft.com/office/word/2010/wordprocessingDrawing" xmlns:wp="http://schemas.openxmlformats.org/drawingml/2006/wordprocessingDrawing" xmlns:w10="urn:schemas-microsoft-com:office:word" xmlns:w="http://schemas.openxmlformats.org/wordprocessingml/2006/main" xmlns:w14="http://schemas.microsoft.com/office/word/2010/wordml" xmlns:w15="http://schemas.microsoft.com/office/word/2012/wordml" xmlns:wpg="http://schemas.microsoft.com/office/word/2010/wordprocessingGroup" xmlns:wpi="http://schemas.microsoft.com/office/word/2010/wordprocessingInk" xmlns:wne="http://schemas.microsoft.com/office/word/2006/wordml" xmlns:wps="http://schemas.microsoft.com/office/word/2010/wordprocessingShape" mc:Ignorable="w14 w15 wp14">
+<w:numbering xmlns:wpc="http://schemas.microsoft.com/office/word/2010/wordprocessingCanvas" xmlns:cx="http://schemas.microsoft.com/office/drawing/2014/chartex" xmlns:mc="http://schemas.openxmlformats.org/markup-compatibility/2006" xmlns:o="urn:schemas-microsoft-com:office:office" xmlns:r="http://schemas.openxmlformats.org/officeDocument/2006/relationships" xmlns:m="http://schemas.openxmlformats.org/officeDocument/2006/math" xmlns:v="urn:schemas-microsoft-com:vml" xmlns:wp14="http://schemas.microsoft.com/office/word/2010/wordprocessingDrawing" xmlns:wp="http://schemas.openxmlformats.org/drawingml/2006/wordprocessingDrawing" xmlns:w10="urn:schemas-microsoft-com:office:word" xmlns:w="http://schemas.openxmlformats.org/wordprocessingml/2006/main" xmlns:w14="http://schemas.microsoft.com/office/word/2010/wordml" xmlns:w15="http://schemas.microsoft.com/office/word/2012/wordml" xmlns:w16se="http://schemas.microsoft.com/office/word/2015/wordml/symex" xmlns:wpg="http://schemas.microsoft.com/office/word/2010/wordprocessingGroup" xmlns:wpi="http://schemas.microsoft.com/office/word/2010/wordprocessingInk" xmlns:wne="http://schemas.microsoft.com/office/word/2006/wordml" xmlns:wps="http://schemas.microsoft.com/office/word/2010/wordprocessingShape" mc:Ignorable="w14 w15 w16se wp14">
   <w:abstractNum w:abstractNumId="0" w15:restartNumberingAfterBreak="0">
     <w:nsid w:val="023A2BA0"/>
     <w:multiLevelType w:val="hybridMultilevel"/>
@@ -2240,6 +5538,92 @@
     </w:lvl>
   </w:abstractNum>
   <w:abstractNum w:abstractNumId="2" w15:restartNumberingAfterBreak="0">
+    <w:nsid w:val="1B605DAE"/>
+    <w:multiLevelType w:val="hybridMultilevel"/>
+    <w:tmpl w:val="0C9ACFAE"/>
+    <w:lvl w:ilvl="0" w:tplc="0409000F">
+      <w:start w:val="1"/>
+      <w:numFmt w:val="decimal"/>
+      <w:lvlText w:val="%1."/>
+      <w:lvlJc w:val="left"/>
+      <w:pPr>
+        <w:ind w:left="720" w:hanging="360"/>
+      </w:pPr>
+    </w:lvl>
+    <w:lvl w:ilvl="1" w:tplc="04090019" w:tentative="1">
+      <w:start w:val="1"/>
+      <w:numFmt w:val="lowerLetter"/>
+      <w:lvlText w:val="%2."/>
+      <w:lvlJc w:val="left"/>
+      <w:pPr>
+        <w:ind w:left="1440" w:hanging="360"/>
+      </w:pPr>
+    </w:lvl>
+    <w:lvl w:ilvl="2" w:tplc="0409001B" w:tentative="1">
+      <w:start w:val="1"/>
+      <w:numFmt w:val="lowerRoman"/>
+      <w:lvlText w:val="%3."/>
+      <w:lvlJc w:val="right"/>
+      <w:pPr>
+        <w:ind w:left="2160" w:hanging="180"/>
+      </w:pPr>
+    </w:lvl>
+    <w:lvl w:ilvl="3" w:tplc="0409000F" w:tentative="1">
+      <w:start w:val="1"/>
+      <w:numFmt w:val="decimal"/>
+      <w:lvlText w:val="%4."/>
+      <w:lvlJc w:val="left"/>
+      <w:pPr>
+        <w:ind w:left="2880" w:hanging="360"/>
+      </w:pPr>
+    </w:lvl>
+    <w:lvl w:ilvl="4" w:tplc="04090019" w:tentative="1">
+      <w:start w:val="1"/>
+      <w:numFmt w:val="lowerLetter"/>
+      <w:lvlText w:val="%5."/>
+      <w:lvlJc w:val="left"/>
+      <w:pPr>
+        <w:ind w:left="3600" w:hanging="360"/>
+      </w:pPr>
+    </w:lvl>
+    <w:lvl w:ilvl="5" w:tplc="0409001B" w:tentative="1">
+      <w:start w:val="1"/>
+      <w:numFmt w:val="lowerRoman"/>
+      <w:lvlText w:val="%6."/>
+      <w:lvlJc w:val="right"/>
+      <w:pPr>
+        <w:ind w:left="4320" w:hanging="180"/>
+      </w:pPr>
+    </w:lvl>
+    <w:lvl w:ilvl="6" w:tplc="0409000F" w:tentative="1">
+      <w:start w:val="1"/>
+      <w:numFmt w:val="decimal"/>
+      <w:lvlText w:val="%7."/>
+      <w:lvlJc w:val="left"/>
+      <w:pPr>
+        <w:ind w:left="5040" w:hanging="360"/>
+      </w:pPr>
+    </w:lvl>
+    <w:lvl w:ilvl="7" w:tplc="04090019" w:tentative="1">
+      <w:start w:val="1"/>
+      <w:numFmt w:val="lowerLetter"/>
+      <w:lvlText w:val="%8."/>
+      <w:lvlJc w:val="left"/>
+      <w:pPr>
+        <w:ind w:left="5760" w:hanging="360"/>
+      </w:pPr>
+    </w:lvl>
+    <w:lvl w:ilvl="8" w:tplc="0409001B" w:tentative="1">
+      <w:start w:val="1"/>
+      <w:numFmt w:val="lowerRoman"/>
+      <w:lvlText w:val="%9."/>
+      <w:lvlJc w:val="right"/>
+      <w:pPr>
+        <w:ind w:left="6480" w:hanging="180"/>
+      </w:pPr>
+    </w:lvl>
+  </w:abstractNum>
+  <w:abstractNum w:abstractNumId="3" w15:restartNumberingAfterBreak="0">
     <w:nsid w:val="21A55E58"/>
     <w:multiLevelType w:val="hybridMultilevel"/>
     <w:tmpl w:val="305C963C"/>
@@ -2325,7 +5709,7 @@
       </w:pPr>
     </w:lvl>
   </w:abstractNum>
-  <w:abstractNum w:abstractNumId="3" w15:restartNumberingAfterBreak="0">
+  <w:abstractNum w:abstractNumId="4" w15:restartNumberingAfterBreak="0">
     <w:nsid w:val="244F2C31"/>
     <w:multiLevelType w:val="hybridMultilevel"/>
     <w:tmpl w:val="699ADB02"/>
@@ -2437,7 +5821,7 @@
       </w:rPr>
     </w:lvl>
   </w:abstractNum>
-  <w:abstractNum w:abstractNumId="4" w15:restartNumberingAfterBreak="0">
+  <w:abstractNum w:abstractNumId="5" w15:restartNumberingAfterBreak="0">
     <w:nsid w:val="32565BA5"/>
     <w:multiLevelType w:val="hybridMultilevel"/>
     <w:tmpl w:val="303CE3D0"/>
@@ -2523,7 +5907,7 @@
       </w:pPr>
     </w:lvl>
   </w:abstractNum>
-  <w:abstractNum w:abstractNumId="5" w15:restartNumberingAfterBreak="0">
+  <w:abstractNum w:abstractNumId="6" w15:restartNumberingAfterBreak="0">
     <w:nsid w:val="341E1B9E"/>
     <w:multiLevelType w:val="hybridMultilevel"/>
     <w:tmpl w:val="5D40ED0A"/>
@@ -2609,7 +5993,7 @@
       </w:pPr>
     </w:lvl>
   </w:abstractNum>
-  <w:abstractNum w:abstractNumId="6" w15:restartNumberingAfterBreak="0">
+  <w:abstractNum w:abstractNumId="7" w15:restartNumberingAfterBreak="0">
     <w:nsid w:val="39DF59C6"/>
     <w:multiLevelType w:val="hybridMultilevel"/>
     <w:tmpl w:val="B504E7FC"/>
@@ -2695,7 +6079,7 @@
       </w:pPr>
     </w:lvl>
   </w:abstractNum>
-  <w:abstractNum w:abstractNumId="7" w15:restartNumberingAfterBreak="0">
+  <w:abstractNum w:abstractNumId="8" w15:restartNumberingAfterBreak="0">
     <w:nsid w:val="44066DAF"/>
     <w:multiLevelType w:val="hybridMultilevel"/>
     <w:tmpl w:val="8D1C135E"/>
@@ -2807,7 +6191,7 @@
       </w:rPr>
     </w:lvl>
   </w:abstractNum>
-  <w:abstractNum w:abstractNumId="8" w15:restartNumberingAfterBreak="0">
+  <w:abstractNum w:abstractNumId="9" w15:restartNumberingAfterBreak="0">
     <w:nsid w:val="4D8B061E"/>
     <w:multiLevelType w:val="hybridMultilevel"/>
     <w:tmpl w:val="519666AC"/>
@@ -2920,7 +6304,7 @@
       </w:rPr>
     </w:lvl>
   </w:abstractNum>
-  <w:abstractNum w:abstractNumId="9" w15:restartNumberingAfterBreak="0">
+  <w:abstractNum w:abstractNumId="10" w15:restartNumberingAfterBreak="0">
     <w:nsid w:val="5E80127C"/>
     <w:multiLevelType w:val="hybridMultilevel"/>
     <w:tmpl w:val="80860B64"/>
@@ -3006,7 +6390,7 @@
       </w:pPr>
     </w:lvl>
   </w:abstractNum>
-  <w:abstractNum w:abstractNumId="10" w15:restartNumberingAfterBreak="0">
+  <w:abstractNum w:abstractNumId="11" w15:restartNumberingAfterBreak="0">
     <w:nsid w:val="623D064A"/>
     <w:multiLevelType w:val="hybridMultilevel"/>
     <w:tmpl w:val="B7EED936"/>
@@ -3092,7 +6476,7 @@
       </w:pPr>
     </w:lvl>
   </w:abstractNum>
-  <w:abstractNum w:abstractNumId="11" w15:restartNumberingAfterBreak="0">
+  <w:abstractNum w:abstractNumId="12" w15:restartNumberingAfterBreak="0">
     <w:nsid w:val="6C320230"/>
     <w:multiLevelType w:val="hybridMultilevel"/>
     <w:tmpl w:val="149AD58E"/>
@@ -3205,10 +6589,10 @@
       </w:rPr>
     </w:lvl>
   </w:abstractNum>
-  <w:abstractNum w:abstractNumId="12" w15:restartNumberingAfterBreak="0">
+  <w:abstractNum w:abstractNumId="13" w15:restartNumberingAfterBreak="0">
     <w:nsid w:val="70511C88"/>
     <w:multiLevelType w:val="hybridMultilevel"/>
-    <w:tmpl w:val="705C0D82"/>
+    <w:tmpl w:val="C6A8953C"/>
     <w:lvl w:ilvl="0" w:tplc="0409000F">
       <w:start w:val="1"/>
       <w:numFmt w:val="decimal"/>
@@ -3291,7 +6675,7 @@
       </w:pPr>
     </w:lvl>
   </w:abstractNum>
-  <w:abstractNum w:abstractNumId="13" w15:restartNumberingAfterBreak="0">
+  <w:abstractNum w:abstractNumId="14" w15:restartNumberingAfterBreak="0">
     <w:nsid w:val="747E53C4"/>
     <w:multiLevelType w:val="hybridMultilevel"/>
     <w:tmpl w:val="9F0E77EE"/>
@@ -3404,7 +6788,7 @@
       </w:rPr>
     </w:lvl>
   </w:abstractNum>
-  <w:abstractNum w:abstractNumId="14" w15:restartNumberingAfterBreak="0">
+  <w:abstractNum w:abstractNumId="15" w15:restartNumberingAfterBreak="0">
     <w:nsid w:val="75383EF5"/>
     <w:multiLevelType w:val="hybridMultilevel"/>
     <w:tmpl w:val="F28A2A86"/>
@@ -3516,7 +6900,7 @@
       </w:rPr>
     </w:lvl>
   </w:abstractNum>
-  <w:abstractNum w:abstractNumId="15" w15:restartNumberingAfterBreak="0">
+  <w:abstractNum w:abstractNumId="16" w15:restartNumberingAfterBreak="0">
     <w:nsid w:val="7962794F"/>
     <w:multiLevelType w:val="hybridMultilevel"/>
     <w:tmpl w:val="38E622E2"/>
@@ -3629,7 +7013,7 @@
       </w:rPr>
     </w:lvl>
   </w:abstractNum>
-  <w:abstractNum w:abstractNumId="16" w15:restartNumberingAfterBreak="0">
+  <w:abstractNum w:abstractNumId="17" w15:restartNumberingAfterBreak="0">
     <w:nsid w:val="7A433106"/>
     <w:multiLevelType w:val="hybridMultilevel"/>
     <w:tmpl w:val="0602D96C"/>
@@ -3743,61 +7127,64 @@
     </w:lvl>
   </w:abstractNum>
   <w:num w:numId="1">
-    <w:abstractNumId w:val="16"/>
+    <w:abstractNumId w:val="17"/>
   </w:num>
   <w:num w:numId="2">
+    <w:abstractNumId w:val="13"/>
+  </w:num>
+  <w:num w:numId="3">
     <w:abstractNumId w:val="12"/>
   </w:num>
-  <w:num w:numId="3">
-    <w:abstractNumId w:val="11"/>
-  </w:num>
   <w:num w:numId="4">
-    <w:abstractNumId w:val="13"/>
+    <w:abstractNumId w:val="14"/>
   </w:num>
   <w:num w:numId="5">
-    <w:abstractNumId w:val="4"/>
+    <w:abstractNumId w:val="5"/>
   </w:num>
   <w:num w:numId="6">
     <w:abstractNumId w:val="0"/>
   </w:num>
   <w:num w:numId="7">
+    <w:abstractNumId w:val="16"/>
+  </w:num>
+  <w:num w:numId="8">
+    <w:abstractNumId w:val="9"/>
+  </w:num>
+  <w:num w:numId="9">
+    <w:abstractNumId w:val="4"/>
+  </w:num>
+  <w:num w:numId="10">
+    <w:abstractNumId w:val="8"/>
+  </w:num>
+  <w:num w:numId="11">
     <w:abstractNumId w:val="15"/>
   </w:num>
-  <w:num w:numId="8">
-    <w:abstractNumId w:val="8"/>
-  </w:num>
-  <w:num w:numId="9">
-    <w:abstractNumId w:val="3"/>
-  </w:num>
-  <w:num w:numId="10">
+  <w:num w:numId="12">
     <w:abstractNumId w:val="7"/>
-  </w:num>
-  <w:num w:numId="11">
-    <w:abstractNumId w:val="14"/>
-  </w:num>
-  <w:num w:numId="12">
-    <w:abstractNumId w:val="6"/>
   </w:num>
   <w:num w:numId="13">
     <w:abstractNumId w:val="1"/>
   </w:num>
   <w:num w:numId="14">
-    <w:abstractNumId w:val="5"/>
+    <w:abstractNumId w:val="6"/>
   </w:num>
   <w:num w:numId="15">
-    <w:abstractNumId w:val="9"/>
+    <w:abstractNumId w:val="10"/>
   </w:num>
   <w:num w:numId="16">
-    <w:abstractNumId w:val="10"/>
+    <w:abstractNumId w:val="11"/>
   </w:num>
   <w:num w:numId="17">
+    <w:abstractNumId w:val="3"/>
+  </w:num>
+  <w:num w:numId="18">
     <w:abstractNumId w:val="2"/>
   </w:num>
 </w:numbering>
 </file>
 
 <file path=word/styles.xml><?xml version="1.0" encoding="utf-8"?>
-<w:styles xmlns:mc="http://schemas.openxmlformats.org/markup-compatibility/2006" xmlns:r="http://schemas.openxmlformats.org/officeDocument/2006/relationships" xmlns:w="http://schemas.openxmlformats.org/wordprocessingml/2006/main" xmlns:w14="http://schemas.microsoft.com/office/word/2010/wordml" xmlns:w15="http://schemas.microsoft.com/office/word/2012/wordml" mc:Ignorable="w14 w15">
+<w:styles xmlns:mc="http://schemas.openxmlformats.org/markup-compatibility/2006" xmlns:r="http://schemas.openxmlformats.org/officeDocument/2006/relationships" xmlns:w="http://schemas.openxmlformats.org/wordprocessingml/2006/main" xmlns:w14="http://schemas.microsoft.com/office/word/2010/wordml" xmlns:w15="http://schemas.microsoft.com/office/word/2012/wordml" xmlns:w16se="http://schemas.microsoft.com/office/word/2015/wordml/symex" mc:Ignorable="w14 w15 w16se">
   <w:docDefaults>
     <w:rPrDefault>
       <w:rPr>
